--- a/download/18268 User Experience - Assessment.docx
+++ b/download/18268 User Experience - Assessment.docx
@@ -160,7 +160,19 @@
                                         <w:rPr>
                                           <w:color w:val="FFFFFF" w:themeColor="background1"/>
                                         </w:rPr>
-                                        <w:t xml:space="preserve">ID: 12345 </w:t>
+                                        <w:t xml:space="preserve">ID: </w:t>
+                                      </w:r>
+                                      <w:r>
+                                        <w:rPr>
+                                          <w:color w:val="FFFFFF" w:themeColor="background1"/>
+                                        </w:rPr>
+                                        <w:t>18268</w:t>
+                                      </w:r>
+                                      <w:r>
+                                        <w:rPr>
+                                          <w:color w:val="FFFFFF" w:themeColor="background1"/>
+                                        </w:rPr>
+                                        <w:t xml:space="preserve"> </w:t>
                                       </w:r>
                                       <w:proofErr w:type="gramStart"/>
                                       <w:r>
@@ -174,7 +186,13 @@
                                         <w:rPr>
                                           <w:color w:val="FFFFFF" w:themeColor="background1"/>
                                         </w:rPr>
-                                        <w:t>:  John</w:t>
+                                        <w:t xml:space="preserve">:  </w:t>
+                                      </w:r>
+                                      <w:r>
+                                        <w:rPr>
+                                          <w:color w:val="FFFFFF" w:themeColor="background1"/>
+                                        </w:rPr>
+                                        <w:t>Daniel Pratama</w:t>
                                       </w:r>
                                     </w:p>
                                   </w:sdtContent>
@@ -352,7 +370,19 @@
                                   <w:rPr>
                                     <w:color w:val="FFFFFF" w:themeColor="background1"/>
                                   </w:rPr>
-                                  <w:t xml:space="preserve">ID: 12345 </w:t>
+                                  <w:t xml:space="preserve">ID: </w:t>
+                                </w:r>
+                                <w:r>
+                                  <w:rPr>
+                                    <w:color w:val="FFFFFF" w:themeColor="background1"/>
+                                  </w:rPr>
+                                  <w:t>18268</w:t>
+                                </w:r>
+                                <w:r>
+                                  <w:rPr>
+                                    <w:color w:val="FFFFFF" w:themeColor="background1"/>
+                                  </w:rPr>
+                                  <w:t xml:space="preserve"> </w:t>
                                 </w:r>
                                 <w:proofErr w:type="gramStart"/>
                                 <w:r>
@@ -366,7 +396,13 @@
                                   <w:rPr>
                                     <w:color w:val="FFFFFF" w:themeColor="background1"/>
                                   </w:rPr>
-                                  <w:t>:  John</w:t>
+                                  <w:t xml:space="preserve">:  </w:t>
+                                </w:r>
+                                <w:r>
+                                  <w:rPr>
+                                    <w:color w:val="FFFFFF" w:themeColor="background1"/>
+                                  </w:rPr>
+                                  <w:t>Daniel Pratama</w:t>
                                 </w:r>
                               </w:p>
                             </w:sdtContent>
@@ -1758,7 +1794,7 @@
             <w:rStyle w:val="Hyperlink"/>
             <w:highlight w:val="yellow"/>
           </w:rPr>
-          <w:t>http://www.windsorjohn.somee.com/</w:t>
+          <w:t>https://danielpratama18.github.io/Ux012023by18268/</w:t>
         </w:r>
       </w:hyperlink>
     </w:p>
@@ -1768,15 +1804,12 @@
         <w:ind w:left="1" w:firstLine="0"/>
       </w:pPr>
       <w:r>
-        <w:rPr>
-          <w:noProof/>
-        </w:rPr>
         <w:lastRenderedPageBreak/>
         <w:drawing>
-          <wp:inline distT="0" distB="0" distL="0" distR="0" wp14:anchorId="7E8F9809" wp14:editId="1572254D">
-            <wp:extent cx="5716270" cy="3458210"/>
-            <wp:effectExtent l="0" t="0" r="0" b="8890"/>
-            <wp:docPr id="16" name="Picture 16" descr="A picture containing graphical user interface&#10;&#10;Description automatically generated"/>
+          <wp:inline distT="0" distB="0" distL="0" distR="0" wp14:anchorId="4F3D1E39" wp14:editId="07694F90">
+            <wp:extent cx="5716270" cy="4184015"/>
+            <wp:effectExtent l="0" t="0" r="0" b="6985"/>
+            <wp:docPr id="3" name="Picture 3" descr="A picture containing qr code&#10;&#10;Description automatically generated"/>
             <wp:cNvGraphicFramePr>
               <a:graphicFrameLocks xmlns:a="http://schemas.openxmlformats.org/drawingml/2006/main" noChangeAspect="1"/>
             </wp:cNvGraphicFramePr>
@@ -1784,7 +1817,7 @@
               <a:graphicData uri="http://schemas.openxmlformats.org/drawingml/2006/picture">
                 <pic:pic xmlns:pic="http://schemas.openxmlformats.org/drawingml/2006/picture">
                   <pic:nvPicPr>
-                    <pic:cNvPr id="16" name="Picture 16" descr="A picture containing graphical user interface&#10;&#10;Description automatically generated"/>
+                    <pic:cNvPr id="3" name="Picture 3" descr="A picture containing qr code&#10;&#10;Description automatically generated"/>
                     <pic:cNvPicPr/>
                   </pic:nvPicPr>
                   <pic:blipFill>
@@ -1796,7 +1829,7 @@
                   <pic:spPr>
                     <a:xfrm>
                       <a:off x="0" y="0"/>
-                      <a:ext cx="5716270" cy="3458210"/>
+                      <a:ext cx="5716270" cy="4184015"/>
                     </a:xfrm>
                     <a:prstGeom prst="rect">
                       <a:avLst/>
@@ -1928,6 +1961,7 @@
         <w:ind w:left="-4"/>
       </w:pPr>
       <w:r>
+        <w:lastRenderedPageBreak/>
         <w:t xml:space="preserve">So, the madness grows, along with the roaster, the coffee machine, Coffee Lover in Ultimo, WIC Cafe by Coffee Lover in World Square Complex, Micro cart Coffee in Crown Casino.  </w:t>
       </w:r>
     </w:p>
@@ -1945,7 +1979,6 @@
         <w:ind w:left="-4"/>
       </w:pPr>
       <w:r>
-        <w:lastRenderedPageBreak/>
         <w:t xml:space="preserve">Champion title, Coffee Art Champion title, the NSW Championship titles, the inaugural Asia Pacific Cupping Champion title, the Coffee Guide Sydney "Haven Shot" plus 5 "coffee beans" Award in 2018 and 2019 and the "Best Coffee" award in the SMH Good Cafe Guide in 2017, 2018 &amp; 2019. </w:t>
       </w:r>
     </w:p>
@@ -2191,10 +2224,10 @@
       <w:r>
         <w:lastRenderedPageBreak/>
         <w:drawing>
-          <wp:inline distT="0" distB="0" distL="0" distR="0" wp14:anchorId="0726E7CA" wp14:editId="5567F125">
-            <wp:extent cx="5716270" cy="3458210"/>
-            <wp:effectExtent l="0" t="0" r="0" b="8890"/>
-            <wp:docPr id="1" name="Picture 1" descr="A picture containing graphical user interface&#10;&#10;Description automatically generated"/>
+          <wp:inline distT="0" distB="0" distL="0" distR="0" wp14:anchorId="43BF0607" wp14:editId="4C945BB0">
+            <wp:extent cx="5716270" cy="4184015"/>
+            <wp:effectExtent l="0" t="0" r="0" b="6985"/>
+            <wp:docPr id="1" name="Picture 1" descr="A picture containing qr code&#10;&#10;Description automatically generated"/>
             <wp:cNvGraphicFramePr>
               <a:graphicFrameLocks xmlns:a="http://schemas.openxmlformats.org/drawingml/2006/main" noChangeAspect="1"/>
             </wp:cNvGraphicFramePr>
@@ -2202,7 +2235,7 @@
               <a:graphicData uri="http://schemas.openxmlformats.org/drawingml/2006/picture">
                 <pic:pic xmlns:pic="http://schemas.openxmlformats.org/drawingml/2006/picture">
                   <pic:nvPicPr>
-                    <pic:cNvPr id="1" name="Picture 1" descr="A picture containing graphical user interface&#10;&#10;Description automatically generated"/>
+                    <pic:cNvPr id="1" name="Picture 1" descr="A picture containing qr code&#10;&#10;Description automatically generated"/>
                     <pic:cNvPicPr/>
                   </pic:nvPicPr>
                   <pic:blipFill>
@@ -2214,7 +2247,7 @@
                   <pic:spPr>
                     <a:xfrm>
                       <a:off x="0" y="0"/>
-                      <a:ext cx="5716270" cy="3458210"/>
+                      <a:ext cx="5716270" cy="4184015"/>
                     </a:xfrm>
                     <a:prstGeom prst="rect">
                       <a:avLst/>
@@ -2585,16 +2618,14 @@
         </w:rPr>
         <w:t xml:space="preserve"> will increase the revenue by </w:t>
       </w:r>
-      <w:proofErr w:type="gramStart"/>
       <w:r>
         <w:rPr>
           <w:rFonts w:eastAsiaTheme="minorEastAsia"/>
           <w:color w:val="auto"/>
           <w:sz w:val="22"/>
         </w:rPr>
-        <w:t>open up</w:t>
-      </w:r>
-      <w:proofErr w:type="gramEnd"/>
+        <w:t>open</w:t>
+      </w:r>
       <w:r>
         <w:rPr>
           <w:rFonts w:eastAsiaTheme="minorEastAsia"/>
@@ -2682,9 +2713,8 @@
     <w:bookmarkStart w:id="4" w:name="_Toc65587471"/>
     <w:p>
       <w:pPr>
-        <w:pStyle w:val="Heading1"/>
         <w:rPr>
-          <w:b w:val="0"/>
+          <w:rFonts w:ascii="Cambria" w:eastAsia="Cambria" w:hAnsi="Cambria" w:cs="Cambria"/>
           <w:bCs/>
           <w:sz w:val="24"/>
           <w:szCs w:val="24"/>
@@ -2692,36 +2722,48 @@
       </w:pPr>
       <w:r>
         <w:rPr>
-          <w:b w:val="0"/>
+          <w:rFonts w:ascii="Cambria" w:eastAsia="Cambria" w:hAnsi="Cambria" w:cs="Cambria"/>
           <w:bCs/>
           <w:sz w:val="24"/>
           <w:szCs w:val="24"/>
           <w:highlight w:val="yellow"/>
         </w:rPr>
+        <w:lastRenderedPageBreak/>
         <w:fldChar w:fldCharType="begin"/>
       </w:r>
       <w:r>
         <w:rPr>
-          <w:b w:val="0"/>
+          <w:rFonts w:ascii="Cambria" w:eastAsia="Cambria" w:hAnsi="Cambria" w:cs="Cambria"/>
           <w:bCs/>
           <w:sz w:val="24"/>
           <w:szCs w:val="24"/>
           <w:highlight w:val="yellow"/>
         </w:rPr>
-        <w:instrText xml:space="preserve"> HYPERLINK "http://www.windsorjohn.somee.com/Task1" </w:instrText>
+        <w:instrText xml:space="preserve"> HYPERLINK "</w:instrText>
       </w:r>
       <w:r>
         <w:rPr>
-          <w:b w:val="0"/>
+          <w:rFonts w:ascii="Cambria" w:eastAsia="Cambria" w:hAnsi="Cambria" w:cs="Cambria"/>
           <w:bCs/>
           <w:sz w:val="24"/>
           <w:szCs w:val="24"/>
           <w:highlight w:val="yellow"/>
         </w:rPr>
+        <w:instrText>https://danielpratama18.github.io/Ux012023by18268/#taskone</w:instrText>
       </w:r>
       <w:r>
         <w:rPr>
-          <w:b w:val="0"/>
+          <w:rFonts w:ascii="Cambria" w:eastAsia="Cambria" w:hAnsi="Cambria" w:cs="Cambria"/>
+          <w:bCs/>
+          <w:sz w:val="24"/>
+          <w:szCs w:val="24"/>
+          <w:highlight w:val="yellow"/>
+        </w:rPr>
+        <w:instrText xml:space="preserve">" </w:instrText>
+      </w:r>
+      <w:r>
+        <w:rPr>
+          <w:rFonts w:ascii="Cambria" w:eastAsia="Cambria" w:hAnsi="Cambria" w:cs="Cambria"/>
           <w:bCs/>
           <w:sz w:val="24"/>
           <w:szCs w:val="24"/>
@@ -2732,17 +2774,17 @@
       <w:r>
         <w:rPr>
           <w:rStyle w:val="Hyperlink"/>
-          <w:b w:val="0"/>
+          <w:rFonts w:ascii="Cambria" w:eastAsia="Cambria" w:hAnsi="Cambria" w:cs="Cambria"/>
           <w:bCs/>
           <w:sz w:val="24"/>
           <w:szCs w:val="24"/>
           <w:highlight w:val="yellow"/>
         </w:rPr>
-        <w:t>http://www.windsorjohn.somee.com/Task1</w:t>
+        <w:t>https://danielpratama18.github.io/Ux012023by18268/#taskone</w:t>
       </w:r>
       <w:r>
         <w:rPr>
-          <w:b w:val="0"/>
+          <w:rFonts w:ascii="Cambria" w:eastAsia="Cambria" w:hAnsi="Cambria" w:cs="Cambria"/>
           <w:bCs/>
           <w:sz w:val="24"/>
           <w:szCs w:val="24"/>
@@ -2757,12 +2799,11 @@
         <w:pStyle w:val="Heading1"/>
       </w:pPr>
       <w:r>
-        <w:lastRenderedPageBreak/>
         <w:drawing>
-          <wp:inline distT="0" distB="0" distL="0" distR="0" wp14:anchorId="08C541D8" wp14:editId="2A9AF07E">
-            <wp:extent cx="5716270" cy="3102610"/>
+          <wp:inline distT="0" distB="0" distL="0" distR="0" wp14:anchorId="569E1AF3" wp14:editId="3ABD2D5C">
+            <wp:extent cx="5716270" cy="3007360"/>
             <wp:effectExtent l="0" t="0" r="0" b="2540"/>
-            <wp:docPr id="17" name="Picture 17" descr="Timeline&#10;&#10;Description automatically generated with low confidence"/>
+            <wp:docPr id="5" name="Picture 5" descr="A picture containing text&#10;&#10;Description automatically generated"/>
             <wp:cNvGraphicFramePr>
               <a:graphicFrameLocks xmlns:a="http://schemas.openxmlformats.org/drawingml/2006/main" noChangeAspect="1"/>
             </wp:cNvGraphicFramePr>
@@ -2770,7 +2811,7 @@
               <a:graphicData uri="http://schemas.openxmlformats.org/drawingml/2006/picture">
                 <pic:pic xmlns:pic="http://schemas.openxmlformats.org/drawingml/2006/picture">
                   <pic:nvPicPr>
-                    <pic:cNvPr id="17" name="Picture 17" descr="Timeline&#10;&#10;Description automatically generated with low confidence"/>
+                    <pic:cNvPr id="5" name="Picture 5" descr="A picture containing text&#10;&#10;Description automatically generated"/>
                     <pic:cNvPicPr/>
                   </pic:nvPicPr>
                   <pic:blipFill>
@@ -2782,7 +2823,7 @@
                   <pic:spPr>
                     <a:xfrm>
                       <a:off x="0" y="0"/>
-                      <a:ext cx="5716270" cy="3102610"/>
+                      <a:ext cx="5716270" cy="3007360"/>
                     </a:xfrm>
                     <a:prstGeom prst="rect">
                       <a:avLst/>
@@ -2881,7 +2922,7 @@
             <w:rStyle w:val="Hyperlink"/>
             <w:highlight w:val="yellow"/>
           </w:rPr>
-          <w:t>http://www.windsorjohn.somee.com/Task2</w:t>
+          <w:t>https://danielpratama18.github.io/Ux012023by18268/#tasktwo</w:t>
         </w:r>
       </w:hyperlink>
     </w:p>
@@ -2898,10 +2939,10 @@
       </w:pPr>
       <w:r>
         <w:drawing>
-          <wp:inline distT="0" distB="0" distL="0" distR="0" wp14:anchorId="49B4FB7F" wp14:editId="06D91FB7">
-            <wp:extent cx="5716270" cy="2359025"/>
-            <wp:effectExtent l="0" t="0" r="0" b="3175"/>
-            <wp:docPr id="18" name="Picture 18" descr="Graphical user interface, website&#10;&#10;Description automatically generated"/>
+          <wp:inline distT="0" distB="0" distL="0" distR="0" wp14:anchorId="2A2A672C" wp14:editId="6A0E2891">
+            <wp:extent cx="5716270" cy="2148840"/>
+            <wp:effectExtent l="0" t="0" r="0" b="3810"/>
+            <wp:docPr id="6" name="Picture 6" descr="Graphical user interface, website&#10;&#10;Description automatically generated"/>
             <wp:cNvGraphicFramePr>
               <a:graphicFrameLocks xmlns:a="http://schemas.openxmlformats.org/drawingml/2006/main" noChangeAspect="1"/>
             </wp:cNvGraphicFramePr>
@@ -2909,7 +2950,7 @@
               <a:graphicData uri="http://schemas.openxmlformats.org/drawingml/2006/picture">
                 <pic:pic xmlns:pic="http://schemas.openxmlformats.org/drawingml/2006/picture">
                   <pic:nvPicPr>
-                    <pic:cNvPr id="18" name="Picture 18" descr="Graphical user interface, website&#10;&#10;Description automatically generated"/>
+                    <pic:cNvPr id="6" name="Picture 6" descr="Graphical user interface, website&#10;&#10;Description automatically generated"/>
                     <pic:cNvPicPr/>
                   </pic:nvPicPr>
                   <pic:blipFill>
@@ -2921,7 +2962,7 @@
                   <pic:spPr>
                     <a:xfrm>
                       <a:off x="0" y="0"/>
-                      <a:ext cx="5716270" cy="2359025"/>
+                      <a:ext cx="5716270" cy="2148840"/>
                     </a:xfrm>
                     <a:prstGeom prst="rect">
                       <a:avLst/>
@@ -2936,56 +2977,32 @@
     </w:p>
     <w:p>
       <w:pPr>
-        <w:spacing w:after="91"/>
-        <w:ind w:left="-4"/>
-      </w:pPr>
-      <w:r>
-        <w:t>Or:</w:t>
-      </w:r>
-    </w:p>
-    <w:p>
-      <w:pPr>
-        <w:spacing w:after="91"/>
-        <w:ind w:left="-4"/>
-      </w:pPr>
-      <w:r>
-        <w:rPr>
-          <w:rStyle w:val="Hyperlink"/>
-        </w:rPr>
+        <w:pStyle w:val="Heading1"/>
+      </w:pPr>
+      <w:bookmarkStart w:id="5" w:name="_Toc65587472"/>
+      <w:r>
         <w:lastRenderedPageBreak/>
-        <w:t>https://wellsjohn220.wixsite.com/wells12345</w:t>
-      </w:r>
-      <w:r>
-        <w:t xml:space="preserve"> </w:t>
-      </w:r>
-    </w:p>
-    <w:p>
-      <w:pPr>
-        <w:pStyle w:val="Heading1"/>
-      </w:pPr>
-      <w:bookmarkStart w:id="5" w:name="_Toc65587472"/>
-      <w:r>
         <w:drawing>
-          <wp:anchor distT="0" distB="0" distL="114300" distR="114300" simplePos="0" relativeHeight="251665408" behindDoc="1" locked="0" layoutInCell="1" allowOverlap="1" wp14:anchorId="25D66365" wp14:editId="00DA3146">
+          <wp:anchor distT="0" distB="0" distL="114300" distR="114300" simplePos="0" relativeHeight="251668480" behindDoc="0" locked="0" layoutInCell="1" allowOverlap="1" wp14:anchorId="79ADA5F3" wp14:editId="15708B20">
             <wp:simplePos x="0" y="0"/>
-            <wp:positionH relativeFrom="column">
-              <wp:posOffset>2109978</wp:posOffset>
+            <wp:positionH relativeFrom="margin">
+              <wp:posOffset>2458720</wp:posOffset>
             </wp:positionH>
             <wp:positionV relativeFrom="paragraph">
-              <wp:posOffset>7620</wp:posOffset>
+              <wp:posOffset>11430</wp:posOffset>
             </wp:positionV>
-            <wp:extent cx="4352925" cy="2475865"/>
-            <wp:effectExtent l="0" t="0" r="9525" b="635"/>
+            <wp:extent cx="4142105" cy="2535555"/>
+            <wp:effectExtent l="0" t="0" r="0" b="0"/>
             <wp:wrapThrough wrapText="bothSides">
               <wp:wrapPolygon edited="0">
                 <wp:start x="0" y="0"/>
-                <wp:lineTo x="0" y="21439"/>
-                <wp:lineTo x="21553" y="21439"/>
-                <wp:lineTo x="21553" y="0"/>
+                <wp:lineTo x="0" y="21421"/>
+                <wp:lineTo x="21458" y="21421"/>
+                <wp:lineTo x="21458" y="0"/>
                 <wp:lineTo x="0" y="0"/>
               </wp:wrapPolygon>
             </wp:wrapThrough>
-            <wp:docPr id="19" name="Picture 19" descr="Table&#10;&#10;Description automatically generated"/>
+            <wp:docPr id="7" name="Picture 7" descr="Table&#10;&#10;Description automatically generated"/>
             <wp:cNvGraphicFramePr>
               <a:graphicFrameLocks xmlns:a="http://schemas.openxmlformats.org/drawingml/2006/main" noChangeAspect="1"/>
             </wp:cNvGraphicFramePr>
@@ -2993,7 +3010,7 @@
               <a:graphicData uri="http://schemas.openxmlformats.org/drawingml/2006/picture">
                 <pic:pic xmlns:pic="http://schemas.openxmlformats.org/drawingml/2006/picture">
                   <pic:nvPicPr>
-                    <pic:cNvPr id="19" name="Picture 19" descr="Table&#10;&#10;Description automatically generated"/>
+                    <pic:cNvPr id="7" name="Picture 7" descr="Table&#10;&#10;Description automatically generated"/>
                     <pic:cNvPicPr/>
                   </pic:nvPicPr>
                   <pic:blipFill>
@@ -3011,295 +3028,7 @@
                   <pic:spPr>
                     <a:xfrm>
                       <a:off x="0" y="0"/>
-                      <a:ext cx="4352925" cy="2475865"/>
-                    </a:xfrm>
-                    <a:prstGeom prst="rect">
-                      <a:avLst/>
-                    </a:prstGeom>
-                  </pic:spPr>
-                </pic:pic>
-              </a:graphicData>
-            </a:graphic>
-          </wp:anchor>
-        </w:drawing>
-      </w:r>
-      <w:r>
-        <w:t>Task 3</w:t>
-      </w:r>
-      <w:bookmarkEnd w:id="5"/>
-      <w:r>
-        <w:t xml:space="preserve"> </w:t>
-      </w:r>
-    </w:p>
-    <w:p>
-      <w:pPr>
-        <w:numPr>
-          <w:ilvl w:val="0"/>
-          <w:numId w:val="2"/>
-        </w:numPr>
-        <w:ind w:right="154" w:hanging="360"/>
-      </w:pPr>
-      <w:r>
-        <w:t>Develop WIC Café</w:t>
-      </w:r>
-      <w:r>
-        <w:fldChar w:fldCharType="begin"/>
-      </w:r>
-      <w:r>
-        <w:instrText xml:space="preserve"> XE "</w:instrText>
-      </w:r>
-      <w:r>
-        <w:instrText>Develop WIC Café</w:instrText>
-      </w:r>
-      <w:r>
-        <w:instrText xml:space="preserve">" </w:instrText>
-      </w:r>
-      <w:r>
-        <w:fldChar w:fldCharType="end"/>
-      </w:r>
-      <w:r>
-        <w:t xml:space="preserve"> wireframe and present to trainer. The wireframe </w:t>
-      </w:r>
-      <w:proofErr w:type="gramStart"/>
-      <w:r>
-        <w:t>has to</w:t>
-      </w:r>
-      <w:proofErr w:type="gramEnd"/>
-      <w:r>
-        <w:t xml:space="preserve"> illustrate all pages for the café website. Website specification as following: </w:t>
-      </w:r>
-      <w:r>
-        <w:rPr>
-          <w:rFonts w:ascii="Arial" w:eastAsia="Arial" w:hAnsi="Arial" w:cs="Arial"/>
-        </w:rPr>
-        <w:tab/>
-      </w:r>
-    </w:p>
-    <w:p>
-      <w:pPr>
-        <w:ind w:left="721" w:right="154" w:firstLine="0"/>
-      </w:pPr>
-      <w:r>
-        <w:t xml:space="preserve">4 web pages </w:t>
-      </w:r>
-    </w:p>
-    <w:p>
-      <w:pPr>
-        <w:numPr>
-          <w:ilvl w:val="1"/>
-          <w:numId w:val="2"/>
-        </w:numPr>
-        <w:ind w:hanging="360"/>
-      </w:pPr>
-      <w:r>
-        <w:t xml:space="preserve">Home </w:t>
-      </w:r>
-    </w:p>
-    <w:p>
-      <w:pPr>
-        <w:numPr>
-          <w:ilvl w:val="1"/>
-          <w:numId w:val="2"/>
-        </w:numPr>
-        <w:ind w:hanging="360"/>
-      </w:pPr>
-      <w:r>
-        <w:t xml:space="preserve">About us </w:t>
-      </w:r>
-    </w:p>
-    <w:p>
-      <w:pPr>
-        <w:numPr>
-          <w:ilvl w:val="1"/>
-          <w:numId w:val="2"/>
-        </w:numPr>
-        <w:ind w:hanging="360"/>
-      </w:pPr>
-      <w:r>
-        <w:t xml:space="preserve">Product </w:t>
-      </w:r>
-    </w:p>
-    <w:p>
-      <w:pPr>
-        <w:numPr>
-          <w:ilvl w:val="1"/>
-          <w:numId w:val="2"/>
-        </w:numPr>
-        <w:ind w:hanging="360"/>
-      </w:pPr>
-      <w:r>
-        <w:t xml:space="preserve">Contact </w:t>
-      </w:r>
-      <w:proofErr w:type="gramStart"/>
-      <w:r>
-        <w:t>us</w:t>
-      </w:r>
-      <w:proofErr w:type="gramEnd"/>
-      <w:r>
-        <w:t xml:space="preserve"> </w:t>
-      </w:r>
-    </w:p>
-    <w:p>
-      <w:pPr>
-        <w:ind w:left="2161" w:firstLine="0"/>
-      </w:pPr>
-    </w:p>
-    <w:p>
-      <w:pPr>
-        <w:ind w:left="2161" w:firstLine="0"/>
-      </w:pPr>
-    </w:p>
-    <w:p>
-      <w:r>
-        <w:drawing>
-          <wp:inline distT="0" distB="0" distL="0" distR="0" wp14:anchorId="019FB3A6" wp14:editId="50ED7D7B">
-            <wp:extent cx="5716270" cy="2047240"/>
-            <wp:effectExtent l="0" t="0" r="0" b="0"/>
-            <wp:docPr id="20" name="Picture 20" descr="Graphical user interface&#10;&#10;Description automatically generated"/>
-            <wp:cNvGraphicFramePr>
-              <a:graphicFrameLocks xmlns:a="http://schemas.openxmlformats.org/drawingml/2006/main" noChangeAspect="1"/>
-            </wp:cNvGraphicFramePr>
-            <a:graphic xmlns:a="http://schemas.openxmlformats.org/drawingml/2006/main">
-              <a:graphicData uri="http://schemas.openxmlformats.org/drawingml/2006/picture">
-                <pic:pic xmlns:pic="http://schemas.openxmlformats.org/drawingml/2006/picture">
-                  <pic:nvPicPr>
-                    <pic:cNvPr id="20" name="Picture 20" descr="Graphical user interface&#10;&#10;Description automatically generated"/>
-                    <pic:cNvPicPr/>
-                  </pic:nvPicPr>
-                  <pic:blipFill>
-                    <a:blip r:embed="rId14"/>
-                    <a:stretch>
-                      <a:fillRect/>
-                    </a:stretch>
-                  </pic:blipFill>
-                  <pic:spPr>
-                    <a:xfrm>
-                      <a:off x="0" y="0"/>
-                      <a:ext cx="5716270" cy="2047240"/>
-                    </a:xfrm>
-                    <a:prstGeom prst="rect">
-                      <a:avLst/>
-                    </a:prstGeom>
-                  </pic:spPr>
-                </pic:pic>
-              </a:graphicData>
-            </a:graphic>
-          </wp:inline>
-        </w:drawing>
-      </w:r>
-    </w:p>
-    <w:p>
-      <w:pPr>
-        <w:ind w:left="2161" w:firstLine="0"/>
-      </w:pPr>
-    </w:p>
-    <w:p>
-      <w:pPr>
-        <w:numPr>
-          <w:ilvl w:val="0"/>
-          <w:numId w:val="2"/>
-        </w:numPr>
-        <w:spacing w:after="227"/>
-        <w:ind w:right="154" w:hanging="360"/>
-      </w:pPr>
-      <w:r>
-        <w:t xml:space="preserve">Amended the design from trainer feedback (if required). Then develop a digital prototype. </w:t>
-      </w:r>
-    </w:p>
-    <w:p>
-      <w:pPr>
-        <w:ind w:left="371"/>
-      </w:pPr>
-      <w:r>
-        <w:t xml:space="preserve">I help my friend to make decision: open video shop or not.  </w:t>
-      </w:r>
-      <w:proofErr w:type="gramStart"/>
-      <w:r>
-        <w:t>So</w:t>
-      </w:r>
-      <w:proofErr w:type="gramEnd"/>
-      <w:r>
-        <w:t xml:space="preserve"> I design feedback form.</w:t>
-      </w:r>
-    </w:p>
-    <w:p>
-      <w:pPr>
-        <w:ind w:left="371"/>
-      </w:pPr>
-      <w:r>
-        <w:t xml:space="preserve">It could be access from: </w:t>
-      </w:r>
-      <w:hyperlink r:id="rId15" w:history="1">
-        <w:r>
-          <w:rPr>
-            <w:rStyle w:val="Hyperlink"/>
-          </w:rPr>
-          <w:t>https://docs.google.com/forms/d/e/1FAIpQLSccE14kghq9FFHNJvmQy55ac2vKl4xb5rzWmmlieJpFT2DsQw/viewform</w:t>
-        </w:r>
-      </w:hyperlink>
-    </w:p>
-    <w:p>
-      <w:pPr>
-        <w:ind w:left="371"/>
-        <w:rPr>
-          <w:sz w:val="16"/>
-          <w:szCs w:val="16"/>
-        </w:rPr>
-      </w:pPr>
-    </w:p>
-    <w:p>
-      <w:pPr>
-        <w:pStyle w:val="Heading1"/>
-      </w:pPr>
-      <w:r>
-        <w:lastRenderedPageBreak/>
-        <w:drawing>
-          <wp:anchor distT="0" distB="0" distL="114300" distR="114300" simplePos="0" relativeHeight="251666432" behindDoc="1" locked="0" layoutInCell="1" allowOverlap="1" wp14:anchorId="26F48AF7" wp14:editId="33DF91BE">
-            <wp:simplePos x="0" y="0"/>
-            <wp:positionH relativeFrom="margin">
-              <wp:align>right</wp:align>
-            </wp:positionH>
-            <wp:positionV relativeFrom="paragraph">
-              <wp:posOffset>46</wp:posOffset>
-            </wp:positionV>
-            <wp:extent cx="2633345" cy="3109595"/>
-            <wp:effectExtent l="0" t="0" r="0" b="0"/>
-            <wp:wrapThrough wrapText="bothSides">
-              <wp:wrapPolygon edited="0">
-                <wp:start x="0" y="0"/>
-                <wp:lineTo x="0" y="21437"/>
-                <wp:lineTo x="21407" y="21437"/>
-                <wp:lineTo x="21407" y="0"/>
-                <wp:lineTo x="0" y="0"/>
-              </wp:wrapPolygon>
-            </wp:wrapThrough>
-            <wp:docPr id="21" name="Picture 21" descr="Graphical user interface, website&#10;&#10;Description automatically generated"/>
-            <wp:cNvGraphicFramePr>
-              <a:graphicFrameLocks xmlns:a="http://schemas.openxmlformats.org/drawingml/2006/main" noChangeAspect="1"/>
-            </wp:cNvGraphicFramePr>
-            <a:graphic xmlns:a="http://schemas.openxmlformats.org/drawingml/2006/main">
-              <a:graphicData uri="http://schemas.openxmlformats.org/drawingml/2006/picture">
-                <pic:pic xmlns:pic="http://schemas.openxmlformats.org/drawingml/2006/picture">
-                  <pic:nvPicPr>
-                    <pic:cNvPr id="21" name="Picture 21" descr="Graphical user interface, website&#10;&#10;Description automatically generated"/>
-                    <pic:cNvPicPr/>
-                  </pic:nvPicPr>
-                  <pic:blipFill>
-                    <a:blip r:embed="rId16" cstate="print">
-                      <a:extLst>
-                        <a:ext uri="{28A0092B-C50C-407E-A947-70E740481C1C}">
-                          <a14:useLocalDpi xmlns:a14="http://schemas.microsoft.com/office/drawing/2010/main" val="0"/>
-                        </a:ext>
-                      </a:extLst>
-                    </a:blip>
-                    <a:stretch>
-                      <a:fillRect/>
-                    </a:stretch>
-                  </pic:blipFill>
-                  <pic:spPr>
-                    <a:xfrm>
-                      <a:off x="0" y="0"/>
-                      <a:ext cx="2633345" cy="3109595"/>
+                      <a:ext cx="4142105" cy="2535555"/>
                     </a:xfrm>
                     <a:prstGeom prst="rect">
                       <a:avLst/>
@@ -3317,6 +3046,310 @@
           </wp:anchor>
         </w:drawing>
       </w:r>
+      <w:r>
+        <w:t>Task 3</w:t>
+      </w:r>
+      <w:bookmarkEnd w:id="5"/>
+      <w:r>
+        <w:t xml:space="preserve"> </w:t>
+      </w:r>
+    </w:p>
+    <w:p>
+      <w:pPr>
+        <w:numPr>
+          <w:ilvl w:val="0"/>
+          <w:numId w:val="2"/>
+        </w:numPr>
+        <w:ind w:right="154" w:hanging="360"/>
+      </w:pPr>
+      <w:r>
+        <w:t>Develop WIC Café</w:t>
+      </w:r>
+      <w:r>
+        <w:fldChar w:fldCharType="begin"/>
+      </w:r>
+      <w:r>
+        <w:instrText xml:space="preserve"> XE "</w:instrText>
+      </w:r>
+      <w:r>
+        <w:instrText>Develop WIC Café</w:instrText>
+      </w:r>
+      <w:r>
+        <w:instrText xml:space="preserve">" </w:instrText>
+      </w:r>
+      <w:r>
+        <w:fldChar w:fldCharType="end"/>
+      </w:r>
+      <w:r>
+        <w:t xml:space="preserve"> wireframe and present to trainer. The wireframe </w:t>
+      </w:r>
+      <w:proofErr w:type="gramStart"/>
+      <w:r>
+        <w:t>has to</w:t>
+      </w:r>
+      <w:proofErr w:type="gramEnd"/>
+      <w:r>
+        <w:t xml:space="preserve"> illustrate all pages for the café website. Website specification as following: </w:t>
+      </w:r>
+      <w:r>
+        <w:rPr>
+          <w:rFonts w:ascii="Arial" w:eastAsia="Arial" w:hAnsi="Arial" w:cs="Arial"/>
+        </w:rPr>
+        <w:tab/>
+      </w:r>
+    </w:p>
+    <w:p>
+      <w:pPr>
+        <w:ind w:left="721" w:right="154" w:firstLine="0"/>
+      </w:pPr>
+      <w:r>
+        <w:t xml:space="preserve">4 web pages </w:t>
+      </w:r>
+    </w:p>
+    <w:p>
+      <w:pPr>
+        <w:numPr>
+          <w:ilvl w:val="1"/>
+          <w:numId w:val="2"/>
+        </w:numPr>
+        <w:ind w:hanging="360"/>
+      </w:pPr>
+      <w:r>
+        <w:t xml:space="preserve">Home </w:t>
+      </w:r>
+    </w:p>
+    <w:p>
+      <w:pPr>
+        <w:numPr>
+          <w:ilvl w:val="1"/>
+          <w:numId w:val="2"/>
+        </w:numPr>
+        <w:ind w:hanging="360"/>
+      </w:pPr>
+      <w:r>
+        <w:t xml:space="preserve">About us </w:t>
+      </w:r>
+    </w:p>
+    <w:p>
+      <w:pPr>
+        <w:numPr>
+          <w:ilvl w:val="1"/>
+          <w:numId w:val="2"/>
+        </w:numPr>
+        <w:ind w:hanging="360"/>
+      </w:pPr>
+      <w:r>
+        <w:t xml:space="preserve">Product </w:t>
+      </w:r>
+    </w:p>
+    <w:p>
+      <w:pPr>
+        <w:numPr>
+          <w:ilvl w:val="1"/>
+          <w:numId w:val="2"/>
+        </w:numPr>
+        <w:ind w:hanging="360"/>
+      </w:pPr>
+      <w:r>
+        <w:t xml:space="preserve">Contact </w:t>
+      </w:r>
+      <w:proofErr w:type="gramStart"/>
+      <w:r>
+        <w:t>us</w:t>
+      </w:r>
+      <w:proofErr w:type="gramEnd"/>
+      <w:r>
+        <w:t xml:space="preserve"> </w:t>
+      </w:r>
+    </w:p>
+    <w:p>
+      <w:pPr>
+        <w:ind w:left="2161" w:firstLine="0"/>
+      </w:pPr>
+    </w:p>
+    <w:p>
+      <w:pPr>
+        <w:ind w:left="2161" w:firstLine="0"/>
+      </w:pPr>
+    </w:p>
+    <w:p>
+      <w:pPr>
+        <w:ind w:left="2161" w:firstLine="0"/>
+      </w:pPr>
+    </w:p>
+    <w:p>
+      <w:pPr>
+        <w:ind w:left="2161" w:firstLine="0"/>
+      </w:pPr>
+    </w:p>
+    <w:p>
+      <w:r>
+        <w:drawing>
+          <wp:inline distT="0" distB="0" distL="0" distR="0" wp14:anchorId="292A408D" wp14:editId="154611D9">
+            <wp:extent cx="5716270" cy="2137410"/>
+            <wp:effectExtent l="0" t="0" r="0" b="0"/>
+            <wp:docPr id="8" name="Picture 8"/>
+            <wp:cNvGraphicFramePr>
+              <a:graphicFrameLocks xmlns:a="http://schemas.openxmlformats.org/drawingml/2006/main" noChangeAspect="1"/>
+            </wp:cNvGraphicFramePr>
+            <a:graphic xmlns:a="http://schemas.openxmlformats.org/drawingml/2006/main">
+              <a:graphicData uri="http://schemas.openxmlformats.org/drawingml/2006/picture">
+                <pic:pic xmlns:pic="http://schemas.openxmlformats.org/drawingml/2006/picture">
+                  <pic:nvPicPr>
+                    <pic:cNvPr id="1" name=""/>
+                    <pic:cNvPicPr/>
+                  </pic:nvPicPr>
+                  <pic:blipFill>
+                    <a:blip r:embed="rId14"/>
+                    <a:stretch>
+                      <a:fillRect/>
+                    </a:stretch>
+                  </pic:blipFill>
+                  <pic:spPr>
+                    <a:xfrm>
+                      <a:off x="0" y="0"/>
+                      <a:ext cx="5716270" cy="2137410"/>
+                    </a:xfrm>
+                    <a:prstGeom prst="rect">
+                      <a:avLst/>
+                    </a:prstGeom>
+                  </pic:spPr>
+                </pic:pic>
+              </a:graphicData>
+            </a:graphic>
+          </wp:inline>
+        </w:drawing>
+      </w:r>
+    </w:p>
+    <w:p>
+      <w:pPr>
+        <w:ind w:left="2161" w:firstLine="0"/>
+      </w:pPr>
+    </w:p>
+    <w:p>
+      <w:pPr>
+        <w:numPr>
+          <w:ilvl w:val="0"/>
+          <w:numId w:val="2"/>
+        </w:numPr>
+        <w:spacing w:after="227"/>
+        <w:ind w:right="154" w:hanging="360"/>
+      </w:pPr>
+      <w:r>
+        <w:t xml:space="preserve">Amended the design from trainer feedback (if required). Then develop a digital prototype. </w:t>
+      </w:r>
+    </w:p>
+    <w:p>
+      <w:pPr>
+        <w:ind w:left="371"/>
+      </w:pPr>
+      <w:r>
+        <w:t xml:space="preserve">I help my friend to make decision: open video shop or not.  </w:t>
+      </w:r>
+      <w:proofErr w:type="gramStart"/>
+      <w:r>
+        <w:t>So</w:t>
+      </w:r>
+      <w:proofErr w:type="gramEnd"/>
+      <w:r>
+        <w:t xml:space="preserve"> I design feedback form.</w:t>
+      </w:r>
+    </w:p>
+    <w:p>
+      <w:pPr>
+        <w:ind w:left="371"/>
+      </w:pPr>
+      <w:r>
+        <w:t xml:space="preserve">It could be access from: </w:t>
+      </w:r>
+      <w:hyperlink r:id="rId15" w:history="1">
+        <w:r>
+          <w:rPr>
+            <w:rStyle w:val="Hyperlink"/>
+          </w:rPr>
+          <w:t>https://docs.google.com/forms/d/e/1FAIpQLSccE14kghq9FFHNJvmQy55ac2vKl4xb5rzWmmlieJpFT2DsQw/viewform</w:t>
+        </w:r>
+      </w:hyperlink>
+    </w:p>
+    <w:p>
+      <w:pPr>
+        <w:ind w:left="371"/>
+        <w:rPr>
+          <w:sz w:val="16"/>
+          <w:szCs w:val="16"/>
+        </w:rPr>
+      </w:pPr>
+    </w:p>
+    <w:p>
+      <w:pPr>
+        <w:pStyle w:val="Heading1"/>
+      </w:pPr>
+      <w:r>
+        <w:lastRenderedPageBreak/>
+        <w:drawing>
+          <wp:anchor distT="0" distB="0" distL="114300" distR="114300" simplePos="0" relativeHeight="251669504" behindDoc="0" locked="0" layoutInCell="1" allowOverlap="1" wp14:anchorId="24BC0D22" wp14:editId="19FA1EB9">
+            <wp:simplePos x="0" y="0"/>
+            <wp:positionH relativeFrom="margin">
+              <wp:align>right</wp:align>
+            </wp:positionH>
+            <wp:positionV relativeFrom="paragraph">
+              <wp:posOffset>2540</wp:posOffset>
+            </wp:positionV>
+            <wp:extent cx="2765425" cy="3361690"/>
+            <wp:effectExtent l="0" t="0" r="0" b="0"/>
+            <wp:wrapThrough wrapText="bothSides">
+              <wp:wrapPolygon edited="0">
+                <wp:start x="0" y="0"/>
+                <wp:lineTo x="0" y="21420"/>
+                <wp:lineTo x="21426" y="21420"/>
+                <wp:lineTo x="21426" y="0"/>
+                <wp:lineTo x="0" y="0"/>
+              </wp:wrapPolygon>
+            </wp:wrapThrough>
+            <wp:docPr id="9" name="Picture 9"/>
+            <wp:cNvGraphicFramePr>
+              <a:graphicFrameLocks xmlns:a="http://schemas.openxmlformats.org/drawingml/2006/main" noChangeAspect="1"/>
+            </wp:cNvGraphicFramePr>
+            <a:graphic xmlns:a="http://schemas.openxmlformats.org/drawingml/2006/main">
+              <a:graphicData uri="http://schemas.openxmlformats.org/drawingml/2006/picture">
+                <pic:pic xmlns:pic="http://schemas.openxmlformats.org/drawingml/2006/picture">
+                  <pic:nvPicPr>
+                    <pic:cNvPr id="1" name=""/>
+                    <pic:cNvPicPr/>
+                  </pic:nvPicPr>
+                  <pic:blipFill>
+                    <a:blip r:embed="rId16">
+                      <a:extLst>
+                        <a:ext uri="{28A0092B-C50C-407E-A947-70E740481C1C}">
+                          <a14:useLocalDpi xmlns:a14="http://schemas.microsoft.com/office/drawing/2010/main" val="0"/>
+                        </a:ext>
+                      </a:extLst>
+                    </a:blip>
+                    <a:stretch>
+                      <a:fillRect/>
+                    </a:stretch>
+                  </pic:blipFill>
+                  <pic:spPr>
+                    <a:xfrm>
+                      <a:off x="0" y="0"/>
+                      <a:ext cx="2765425" cy="3361690"/>
+                    </a:xfrm>
+                    <a:prstGeom prst="rect">
+                      <a:avLst/>
+                    </a:prstGeom>
+                  </pic:spPr>
+                </pic:pic>
+              </a:graphicData>
+            </a:graphic>
+            <wp14:sizeRelH relativeFrom="margin">
+              <wp14:pctWidth>0</wp14:pctWidth>
+            </wp14:sizeRelH>
+            <wp14:sizeRelV relativeFrom="margin">
+              <wp14:pctHeight>0</wp14:pctHeight>
+            </wp14:sizeRelV>
+          </wp:anchor>
+        </w:drawing>
+      </w:r>
     </w:p>
     <w:p>
       <w:pPr>
@@ -3482,10 +3515,10 @@
       </w:pPr>
       <w:r>
         <w:drawing>
-          <wp:inline distT="0" distB="0" distL="0" distR="0" wp14:anchorId="38731B3C" wp14:editId="49E67FC0">
-            <wp:extent cx="5716270" cy="868045"/>
-            <wp:effectExtent l="0" t="0" r="0" b="8255"/>
-            <wp:docPr id="22" name="Picture 22"/>
+          <wp:inline distT="0" distB="0" distL="0" distR="0" wp14:anchorId="08B61D52" wp14:editId="762613DF">
+            <wp:extent cx="6255917" cy="1587260"/>
+            <wp:effectExtent l="0" t="0" r="0" b="0"/>
+            <wp:docPr id="10" name="Picture 10"/>
             <wp:cNvGraphicFramePr>
               <a:graphicFrameLocks xmlns:a="http://schemas.openxmlformats.org/drawingml/2006/main" noChangeAspect="1"/>
             </wp:cNvGraphicFramePr>
@@ -3505,7 +3538,7 @@
                   <pic:spPr>
                     <a:xfrm>
                       <a:off x="0" y="0"/>
-                      <a:ext cx="5716270" cy="868045"/>
+                      <a:ext cx="6273220" cy="1591650"/>
                     </a:xfrm>
                     <a:prstGeom prst="rect">
                       <a:avLst/>
@@ -3604,7 +3637,11 @@
         <w:ind w:left="1080"/>
       </w:pPr>
       <w:r>
-        <w:t>The abnormal value found in the test results was a "Fair" rating. The user may have been dissatisfied with the website's navigation, content, and/or design, or they may have encountered an issue that prevented them from enjoying the website. It's possible that the user's device or browser was not compatible with the website, or that the website was experiencing technical difficulties at the time.</w:t>
+        <w:t xml:space="preserve">The abnormal value found in the test results was a "Fair" rating. The user may have been dissatisfied with the website's navigation, content, and/or design, or they may have encountered an issue that prevented them from enjoying the website. It's possible that the user's device or </w:t>
+      </w:r>
+      <w:r>
+        <w:lastRenderedPageBreak/>
+        <w:t>browser was not compatible with the website, or that the website was experiencing technical difficulties at the time.</w:t>
       </w:r>
     </w:p>
     <w:p>
@@ -3631,7 +3668,6 @@
         <w:ind w:left="1170"/>
       </w:pPr>
       <w:r>
-        <w:lastRenderedPageBreak/>
         <w:t>Make the web site getting better. Add more online sell and quick to response to our customers.</w:t>
       </w:r>
     </w:p>
@@ -3703,9 +3739,9 @@
           <w:noProof/>
         </w:rPr>
         <w:drawing>
-          <wp:inline distT="0" distB="0" distL="0" distR="0" wp14:anchorId="684EDF45" wp14:editId="34D85300">
-            <wp:extent cx="5716270" cy="5725683"/>
-            <wp:effectExtent l="0" t="0" r="0" b="8890"/>
+          <wp:inline distT="0" distB="0" distL="0" distR="0" wp14:anchorId="684EDF45" wp14:editId="180A7D24">
+            <wp:extent cx="5089830" cy="5098211"/>
+            <wp:effectExtent l="0" t="0" r="0" b="7620"/>
             <wp:docPr id="4" name="Picture 4" descr="Solved: Hi There, Below, There Is Quality Assurance Checkl... | Chegg.com"/>
             <wp:cNvGraphicFramePr>
               <a:graphicFrameLocks xmlns:a="http://schemas.openxmlformats.org/drawingml/2006/main" noChangeAspect="1"/>
@@ -3735,7 +3771,7 @@
                   <pic:spPr bwMode="auto">
                     <a:xfrm>
                       <a:off x="0" y="0"/>
-                      <a:ext cx="5716270" cy="5725683"/>
+                      <a:ext cx="5111591" cy="5120008"/>
                     </a:xfrm>
                     <a:prstGeom prst="rect">
                       <a:avLst/>
@@ -3761,6 +3797,7 @@
         <w:ind w:right="292" w:hanging="360"/>
       </w:pPr>
       <w:r>
+        <w:lastRenderedPageBreak/>
         <w:t xml:space="preserve">Develop QA checklist and completed the test. </w:t>
       </w:r>
     </w:p>
@@ -3769,14 +3806,11 @@
         <w:ind w:left="721" w:right="292" w:firstLine="0"/>
       </w:pPr>
       <w:r>
-        <w:lastRenderedPageBreak/>
-        <w:t xml:space="preserve">See above </w:t>
-      </w:r>
-      <w:proofErr w:type="gramStart"/>
-      <w:r>
-        <w:t>example</w:t>
-      </w:r>
-      <w:proofErr w:type="gramEnd"/>
+        <w:t>See above example</w:t>
+      </w:r>
+      <w:r>
+        <w:t>.</w:t>
+      </w:r>
     </w:p>
     <w:p>
       <w:pPr>
@@ -3788,40 +3822,30 @@
         <w:ind w:right="292" w:hanging="360"/>
       </w:pPr>
       <w:r>
-        <w:t xml:space="preserve">Conduct QA testing and completed the check list. </w:t>
-      </w:r>
-      <w:r>
-        <w:br/>
-        <w:t>See above example…</w:t>
-      </w:r>
-    </w:p>
-    <w:p>
-      <w:pPr>
-        <w:spacing w:after="227"/>
-        <w:ind w:left="361" w:right="292" w:firstLine="0"/>
-      </w:pPr>
-      <w:r>
+        <w:rPr>
+          <w:noProof/>
+        </w:rPr>
         <w:drawing>
-          <wp:anchor distT="0" distB="0" distL="114300" distR="114300" simplePos="0" relativeHeight="251667456" behindDoc="0" locked="0" layoutInCell="1" allowOverlap="1" wp14:anchorId="11E25D9B" wp14:editId="2CD6E2A7">
+          <wp:anchor distT="0" distB="0" distL="114300" distR="114300" simplePos="0" relativeHeight="251667456" behindDoc="0" locked="0" layoutInCell="1" allowOverlap="1" wp14:anchorId="23BB4E7B" wp14:editId="02D50A7C">
             <wp:simplePos x="0" y="0"/>
-            <wp:positionH relativeFrom="column">
-              <wp:posOffset>4359910</wp:posOffset>
+            <wp:positionH relativeFrom="margin">
+              <wp:posOffset>3757247</wp:posOffset>
             </wp:positionH>
             <wp:positionV relativeFrom="paragraph">
-              <wp:posOffset>196215</wp:posOffset>
+              <wp:posOffset>131984</wp:posOffset>
             </wp:positionV>
-            <wp:extent cx="1594485" cy="4422140"/>
-            <wp:effectExtent l="0" t="0" r="5715" b="0"/>
+            <wp:extent cx="2002155" cy="4338955"/>
+            <wp:effectExtent l="0" t="0" r="0" b="4445"/>
             <wp:wrapThrough wrapText="bothSides">
               <wp:wrapPolygon edited="0">
                 <wp:start x="0" y="0"/>
-                <wp:lineTo x="0" y="21495"/>
-                <wp:lineTo x="21419" y="21495"/>
-                <wp:lineTo x="21419" y="0"/>
+                <wp:lineTo x="0" y="21527"/>
+                <wp:lineTo x="21374" y="21527"/>
+                <wp:lineTo x="21374" y="0"/>
                 <wp:lineTo x="0" y="0"/>
               </wp:wrapPolygon>
             </wp:wrapThrough>
-            <wp:docPr id="23" name="Picture 23" descr="Graphical user interface, text, application&#10;&#10;Description automatically generated"/>
+            <wp:docPr id="2" name="Picture 2"/>
             <wp:cNvGraphicFramePr>
               <a:graphicFrameLocks xmlns:a="http://schemas.openxmlformats.org/drawingml/2006/main" noChangeAspect="1"/>
             </wp:cNvGraphicFramePr>
@@ -3829,8 +3853,10 @@
               <a:graphicData uri="http://schemas.openxmlformats.org/drawingml/2006/picture">
                 <pic:pic xmlns:pic="http://schemas.openxmlformats.org/drawingml/2006/picture">
                   <pic:nvPicPr>
-                    <pic:cNvPr id="23" name="Picture 23" descr="Graphical user interface, text, application&#10;&#10;Description automatically generated"/>
-                    <pic:cNvPicPr/>
+                    <pic:cNvPr id="0" name="Picture 1"/>
+                    <pic:cNvPicPr>
+                      <a:picLocks noChangeAspect="1" noChangeArrowheads="1"/>
+                    </pic:cNvPicPr>
                   </pic:nvPicPr>
                   <pic:blipFill>
                     <a:blip r:embed="rId20" cstate="print">
@@ -3840,18 +3866,23 @@
                         </a:ext>
                       </a:extLst>
                     </a:blip>
+                    <a:srcRect/>
                     <a:stretch>
                       <a:fillRect/>
                     </a:stretch>
                   </pic:blipFill>
-                  <pic:spPr>
+                  <pic:spPr bwMode="auto">
                     <a:xfrm>
                       <a:off x="0" y="0"/>
-                      <a:ext cx="1594485" cy="4422140"/>
+                      <a:ext cx="2002155" cy="4338955"/>
                     </a:xfrm>
                     <a:prstGeom prst="rect">
                       <a:avLst/>
                     </a:prstGeom>
+                    <a:noFill/>
+                    <a:ln>
+                      <a:noFill/>
+                    </a:ln>
                   </pic:spPr>
                 </pic:pic>
               </a:graphicData>
@@ -3865,6 +3896,19 @@
           </wp:anchor>
         </w:drawing>
       </w:r>
+      <w:r>
+        <w:t xml:space="preserve">Conduct QA testing and completed the check list. </w:t>
+      </w:r>
+      <w:r>
+        <w:br/>
+        <w:t>See above example…</w:t>
+      </w:r>
+    </w:p>
+    <w:p>
+      <w:pPr>
+        <w:spacing w:after="227"/>
+        <w:ind w:left="361" w:right="292" w:firstLine="0"/>
+      </w:pPr>
     </w:p>
     <w:p>
       <w:pPr>
@@ -3916,33 +3960,9 @@
           <w:rPr>
             <w:rStyle w:val="Hyperlink"/>
           </w:rPr>
-          <w:t>https://johnyeewarwick.github.io/company/</w:t>
+          <w:t>https://danielpratama18.github.io/Ux012023by18268/</w:t>
         </w:r>
       </w:hyperlink>
-    </w:p>
-    <w:p>
-      <w:pPr>
-        <w:spacing w:after="91"/>
-        <w:ind w:left="-4"/>
-      </w:pPr>
-      <w:r>
-        <w:t>or</w:t>
-      </w:r>
-    </w:p>
-    <w:p>
-      <w:pPr>
-        <w:spacing w:after="91"/>
-        <w:ind w:left="-4"/>
-      </w:pPr>
-      <w:r>
-        <w:rPr>
-          <w:rStyle w:val="Hyperlink"/>
-        </w:rPr>
-        <w:t>https://wellsjohn220.wixsite.com/wells12345</w:t>
-      </w:r>
-      <w:r>
-        <w:t xml:space="preserve"> </w:t>
-      </w:r>
     </w:p>
     <w:p>
       <w:pPr>

--- a/download/18268 User Experience - Assessment.docx
+++ b/download/18268 User Experience - Assessment.docx
@@ -172,21 +172,7 @@
                                         <w:rPr>
                                           <w:color w:val="FFFFFF" w:themeColor="background1"/>
                                         </w:rPr>
-                                        <w:t xml:space="preserve"> </w:t>
-                                      </w:r>
-                                      <w:proofErr w:type="gramStart"/>
-                                      <w:r>
-                                        <w:rPr>
-                                          <w:color w:val="FFFFFF" w:themeColor="background1"/>
-                                        </w:rPr>
-                                        <w:t>NAME</w:t>
-                                      </w:r>
-                                      <w:proofErr w:type="gramEnd"/>
-                                      <w:r>
-                                        <w:rPr>
-                                          <w:color w:val="FFFFFF" w:themeColor="background1"/>
-                                        </w:rPr>
-                                        <w:t xml:space="preserve">:  </w:t>
+                                        <w:t xml:space="preserve"> NAME:  </w:t>
                                       </w:r>
                                       <w:r>
                                         <w:rPr>
@@ -1804,6 +1790,9 @@
         <w:ind w:left="1" w:firstLine="0"/>
       </w:pPr>
       <w:r>
+        <w:rPr>
+          <w:noProof/>
+        </w:rPr>
         <w:lastRenderedPageBreak/>
         <w:drawing>
           <wp:inline distT="0" distB="0" distL="0" distR="0" wp14:anchorId="4F3D1E39" wp14:editId="07694F90">
@@ -1926,15 +1915,7 @@
         <w:fldChar w:fldCharType="end"/>
       </w:r>
       <w:r>
-        <w:t xml:space="preserve"> inception was a childhood outdoor adventure amongst grandma's many fruit trees including the big-leafed and lofty </w:t>
-      </w:r>
-      <w:proofErr w:type="spellStart"/>
-      <w:r>
-        <w:t>liberica</w:t>
-      </w:r>
-      <w:proofErr w:type="spellEnd"/>
-      <w:r>
-        <w:t xml:space="preserve"> coffee. The cherries’ hues of red, the otherworldly complexion of the green beans, and the aroma of the roast are to be recalled much later through an espresso machine, a grinder, a modified popcorn machine and an insatiable desire to make better coffee. </w:t>
+        <w:t xml:space="preserve"> inception was a childhood outdoor adventure amongst grandma's many fruit trees including the big-leafed and lofty liberica coffee. The cherries’ hues of red, the otherworldly complexion of the green beans, and the aroma of the roast are to be recalled much later through an espresso machine, a grinder, a modified popcorn machine and an insatiable desire to make better coffee. </w:t>
       </w:r>
     </w:p>
     <w:p>
@@ -1988,15 +1969,7 @@
         <w:ind w:left="-4"/>
       </w:pPr>
       <w:r>
-        <w:t xml:space="preserve">The café is </w:t>
-      </w:r>
-      <w:proofErr w:type="gramStart"/>
-      <w:r>
-        <w:t>use</w:t>
-      </w:r>
-      <w:proofErr w:type="gramEnd"/>
-      <w:r>
-        <w:t xml:space="preserve"> to opened and served customer on the premises. During the Covid-19 pandemic, customers behaviour has been changed, sale record indicates that 60% sale dropping due to the restriction and social distancing regulation</w:t>
+        <w:t>The café is use to opened and served customer on the premises. During the Covid-19 pandemic, customers behaviour has been changed, sale record indicates that 60% sale dropping due to the restriction and social distancing regulation</w:t>
       </w:r>
       <w:r>
         <w:fldChar w:fldCharType="begin"/>
@@ -2222,6 +2195,9 @@
       </w:pPr>
       <w:bookmarkStart w:id="3" w:name="_Toc65587470"/>
       <w:r>
+        <w:rPr>
+          <w:noProof/>
+        </w:rPr>
         <w:lastRenderedPageBreak/>
         <w:drawing>
           <wp:inline distT="0" distB="0" distL="0" distR="0" wp14:anchorId="43BF0607" wp14:editId="4C945BB0">
@@ -2739,7 +2715,7 @@
           <w:szCs w:val="24"/>
           <w:highlight w:val="yellow"/>
         </w:rPr>
-        <w:instrText xml:space="preserve"> HYPERLINK "</w:instrText>
+        <w:instrText xml:space="preserve"> HYPERLINK "https://danielpratama18.github.io/Ux012023by18268/#taskone" </w:instrText>
       </w:r>
       <w:r>
         <w:rPr>
@@ -2749,17 +2725,6 @@
           <w:szCs w:val="24"/>
           <w:highlight w:val="yellow"/>
         </w:rPr>
-        <w:instrText>https://danielpratama18.github.io/Ux012023by18268/#taskone</w:instrText>
-      </w:r>
-      <w:r>
-        <w:rPr>
-          <w:rFonts w:ascii="Cambria" w:eastAsia="Cambria" w:hAnsi="Cambria" w:cs="Cambria"/>
-          <w:bCs/>
-          <w:sz w:val="24"/>
-          <w:szCs w:val="24"/>
-          <w:highlight w:val="yellow"/>
-        </w:rPr>
-        <w:instrText xml:space="preserve">" </w:instrText>
       </w:r>
       <w:r>
         <w:rPr>
@@ -2800,10 +2765,10 @@
       </w:pPr>
       <w:r>
         <w:drawing>
-          <wp:inline distT="0" distB="0" distL="0" distR="0" wp14:anchorId="569E1AF3" wp14:editId="3ABD2D5C">
-            <wp:extent cx="5716270" cy="3007360"/>
-            <wp:effectExtent l="0" t="0" r="0" b="2540"/>
-            <wp:docPr id="5" name="Picture 5" descr="A picture containing text&#10;&#10;Description automatically generated"/>
+          <wp:inline distT="0" distB="0" distL="0" distR="0" wp14:anchorId="19557B08" wp14:editId="156A243B">
+            <wp:extent cx="5716270" cy="3349625"/>
+            <wp:effectExtent l="0" t="0" r="0" b="3175"/>
+            <wp:docPr id="9" name="Picture 9"/>
             <wp:cNvGraphicFramePr>
               <a:graphicFrameLocks xmlns:a="http://schemas.openxmlformats.org/drawingml/2006/main" noChangeAspect="1"/>
             </wp:cNvGraphicFramePr>
@@ -2811,7 +2776,7 @@
               <a:graphicData uri="http://schemas.openxmlformats.org/drawingml/2006/picture">
                 <pic:pic xmlns:pic="http://schemas.openxmlformats.org/drawingml/2006/picture">
                   <pic:nvPicPr>
-                    <pic:cNvPr id="5" name="Picture 5" descr="A picture containing text&#10;&#10;Description automatically generated"/>
+                    <pic:cNvPr id="1" name=""/>
                     <pic:cNvPicPr/>
                   </pic:nvPicPr>
                   <pic:blipFill>
@@ -2823,7 +2788,7 @@
                   <pic:spPr>
                     <a:xfrm>
                       <a:off x="0" y="0"/>
-                      <a:ext cx="5716270" cy="3007360"/>
+                      <a:ext cx="5716270" cy="3349625"/>
                     </a:xfrm>
                     <a:prstGeom prst="rect">
                       <a:avLst/>
@@ -2916,7 +2881,7 @@
         <w:spacing w:after="91"/>
         <w:ind w:left="346" w:firstLine="0"/>
       </w:pPr>
-      <w:hyperlink r:id="rId11" w:history="1">
+      <w:hyperlink r:id="rId11" w:anchor="tasktwo" w:history="1">
         <w:r>
           <w:rPr>
             <w:rStyle w:val="Hyperlink"/>
@@ -2938,6 +2903,9 @@
         <w:ind w:left="346" w:firstLine="0"/>
       </w:pPr>
       <w:r>
+        <w:rPr>
+          <w:noProof/>
+        </w:rPr>
         <w:drawing>
           <wp:inline distT="0" distB="0" distL="0" distR="0" wp14:anchorId="2A2A672C" wp14:editId="6A0E2891">
             <wp:extent cx="5716270" cy="2148840"/>
@@ -2981,6 +2949,9 @@
       </w:pPr>
       <w:bookmarkStart w:id="5" w:name="_Toc65587472"/>
       <w:r>
+        <w:rPr>
+          <w:noProof/>
+        </w:rPr>
         <w:lastRenderedPageBreak/>
         <w:drawing>
           <wp:anchor distT="0" distB="0" distL="114300" distR="114300" simplePos="0" relativeHeight="251668480" behindDoc="0" locked="0" layoutInCell="1" allowOverlap="1" wp14:anchorId="79ADA5F3" wp14:editId="15708B20">
@@ -3081,15 +3052,7 @@
         <w:fldChar w:fldCharType="end"/>
       </w:r>
       <w:r>
-        <w:t xml:space="preserve"> wireframe and present to trainer. The wireframe </w:t>
-      </w:r>
-      <w:proofErr w:type="gramStart"/>
-      <w:r>
-        <w:t>has to</w:t>
-      </w:r>
-      <w:proofErr w:type="gramEnd"/>
-      <w:r>
-        <w:t xml:space="preserve"> illustrate all pages for the café website. Website specification as following: </w:t>
+        <w:t xml:space="preserve"> wireframe and present to trainer. The wireframe has to illustrate all pages for the café website. Website specification as following: </w:t>
       </w:r>
       <w:r>
         <w:rPr>
@@ -3151,15 +3114,7 @@
         <w:ind w:hanging="360"/>
       </w:pPr>
       <w:r>
-        <w:t xml:space="preserve">Contact </w:t>
-      </w:r>
-      <w:proofErr w:type="gramStart"/>
-      <w:r>
-        <w:t>us</w:t>
-      </w:r>
-      <w:proofErr w:type="gramEnd"/>
-      <w:r>
-        <w:t xml:space="preserve"> </w:t>
+        <w:t xml:space="preserve">Contact us </w:t>
       </w:r>
     </w:p>
     <w:p>
@@ -3184,6 +3139,9 @@
     </w:p>
     <w:p>
       <w:r>
+        <w:rPr>
+          <w:noProof/>
+        </w:rPr>
         <w:drawing>
           <wp:inline distT="0" distB="0" distL="0" distR="0" wp14:anchorId="292A408D" wp14:editId="154611D9">
             <wp:extent cx="5716270" cy="2137410"/>
@@ -3244,15 +3202,7 @@
         <w:ind w:left="371"/>
       </w:pPr>
       <w:r>
-        <w:t xml:space="preserve">I help my friend to make decision: open video shop or not.  </w:t>
-      </w:r>
-      <w:proofErr w:type="gramStart"/>
-      <w:r>
-        <w:t>So</w:t>
-      </w:r>
-      <w:proofErr w:type="gramEnd"/>
-      <w:r>
-        <w:t xml:space="preserve"> I design feedback form.</w:t>
+        <w:t>I help my friend to make decision: open video shop or not.  So I design feedback form.</w:t>
       </w:r>
     </w:p>
     <w:p>
@@ -3285,28 +3235,31 @@
         <w:pStyle w:val="Heading1"/>
       </w:pPr>
       <w:r>
+        <w:rPr>
+          <w:noProof/>
+        </w:rPr>
         <w:lastRenderedPageBreak/>
         <w:drawing>
-          <wp:anchor distT="0" distB="0" distL="114300" distR="114300" simplePos="0" relativeHeight="251669504" behindDoc="0" locked="0" layoutInCell="1" allowOverlap="1" wp14:anchorId="24BC0D22" wp14:editId="19FA1EB9">
+          <wp:anchor distT="0" distB="0" distL="114300" distR="114300" simplePos="0" relativeHeight="251671552" behindDoc="0" locked="0" layoutInCell="1" allowOverlap="1" wp14:anchorId="1634A3B0" wp14:editId="159E51B0">
             <wp:simplePos x="0" y="0"/>
             <wp:positionH relativeFrom="margin">
-              <wp:align>right</wp:align>
+              <wp:posOffset>3193415</wp:posOffset>
             </wp:positionH>
             <wp:positionV relativeFrom="paragraph">
-              <wp:posOffset>2540</wp:posOffset>
+              <wp:posOffset>46990</wp:posOffset>
             </wp:positionV>
-            <wp:extent cx="2765425" cy="3361690"/>
-            <wp:effectExtent l="0" t="0" r="0" b="0"/>
+            <wp:extent cx="2646045" cy="3362325"/>
+            <wp:effectExtent l="0" t="0" r="1905" b="9525"/>
             <wp:wrapThrough wrapText="bothSides">
               <wp:wrapPolygon edited="0">
                 <wp:start x="0" y="0"/>
-                <wp:lineTo x="0" y="21420"/>
-                <wp:lineTo x="21426" y="21420"/>
-                <wp:lineTo x="21426" y="0"/>
+                <wp:lineTo x="0" y="21539"/>
+                <wp:lineTo x="21460" y="21539"/>
+                <wp:lineTo x="21460" y="0"/>
                 <wp:lineTo x="0" y="0"/>
               </wp:wrapPolygon>
             </wp:wrapThrough>
-            <wp:docPr id="9" name="Picture 9"/>
+            <wp:docPr id="12" name="Picture 12" descr="Graphical user interface, table&#10;&#10;Description automatically generated"/>
             <wp:cNvGraphicFramePr>
               <a:graphicFrameLocks xmlns:a="http://schemas.openxmlformats.org/drawingml/2006/main" noChangeAspect="1"/>
             </wp:cNvGraphicFramePr>
@@ -3314,11 +3267,11 @@
               <a:graphicData uri="http://schemas.openxmlformats.org/drawingml/2006/picture">
                 <pic:pic xmlns:pic="http://schemas.openxmlformats.org/drawingml/2006/picture">
                   <pic:nvPicPr>
-                    <pic:cNvPr id="1" name=""/>
+                    <pic:cNvPr id="12" name="Picture 12" descr="Graphical user interface, table&#10;&#10;Description automatically generated"/>
                     <pic:cNvPicPr/>
                   </pic:nvPicPr>
                   <pic:blipFill>
-                    <a:blip r:embed="rId16">
+                    <a:blip r:embed="rId16" cstate="print">
                       <a:extLst>
                         <a:ext uri="{28A0092B-C50C-407E-A947-70E740481C1C}">
                           <a14:useLocalDpi xmlns:a14="http://schemas.microsoft.com/office/drawing/2010/main" val="0"/>
@@ -3332,7 +3285,7 @@
                   <pic:spPr>
                     <a:xfrm>
                       <a:off x="0" y="0"/>
-                      <a:ext cx="2765425" cy="3361690"/>
+                      <a:ext cx="2646045" cy="3362325"/>
                     </a:xfrm>
                     <a:prstGeom prst="rect">
                       <a:avLst/>
@@ -3487,38 +3440,22 @@
         <w:ind w:left="1" w:firstLine="0"/>
       </w:pPr>
       <w:r>
-        <w:t>Google form</w:t>
-      </w:r>
-      <w:r>
-        <w:fldChar w:fldCharType="begin"/>
-      </w:r>
-      <w:r>
-        <w:instrText xml:space="preserve"> XE "</w:instrText>
-      </w:r>
-      <w:r>
-        <w:instrText>Google form</w:instrText>
-      </w:r>
-      <w:r>
-        <w:instrText xml:space="preserve">" </w:instrText>
-      </w:r>
-      <w:r>
-        <w:fldChar w:fldCharType="end"/>
-      </w:r>
-      <w:r>
-        <w:t xml:space="preserve"> could help me to show all the user feedback.</w:t>
-      </w:r>
-    </w:p>
-    <w:p>
-      <w:pPr>
-        <w:spacing w:after="198" w:line="259" w:lineRule="auto"/>
-        <w:ind w:left="1" w:firstLine="0"/>
-      </w:pPr>
-      <w:r>
+        <w:rPr>
+          <w:noProof/>
+        </w:rPr>
         <w:drawing>
-          <wp:inline distT="0" distB="0" distL="0" distR="0" wp14:anchorId="08B61D52" wp14:editId="762613DF">
-            <wp:extent cx="6255917" cy="1587260"/>
-            <wp:effectExtent l="0" t="0" r="0" b="0"/>
-            <wp:docPr id="10" name="Picture 10"/>
+          <wp:anchor distT="0" distB="0" distL="114300" distR="114300" simplePos="0" relativeHeight="251670528" behindDoc="0" locked="0" layoutInCell="1" allowOverlap="1" wp14:anchorId="1FA41DD9" wp14:editId="51AE0C1A">
+            <wp:simplePos x="0" y="0"/>
+            <wp:positionH relativeFrom="column">
+              <wp:posOffset>-715010</wp:posOffset>
+            </wp:positionH>
+            <wp:positionV relativeFrom="paragraph">
+              <wp:posOffset>292735</wp:posOffset>
+            </wp:positionV>
+            <wp:extent cx="7158990" cy="1395095"/>
+            <wp:effectExtent l="0" t="0" r="3810" b="0"/>
+            <wp:wrapSquare wrapText="bothSides"/>
+            <wp:docPr id="11" name="Picture 11"/>
             <wp:cNvGraphicFramePr>
               <a:graphicFrameLocks xmlns:a="http://schemas.openxmlformats.org/drawingml/2006/main" noChangeAspect="1"/>
             </wp:cNvGraphicFramePr>
@@ -3530,7 +3467,13 @@
                     <pic:cNvPicPr/>
                   </pic:nvPicPr>
                   <pic:blipFill>
-                    <a:blip r:embed="rId18"/>
+                    <a:blip r:embed="rId18">
+                      <a:extLst>
+                        <a:ext uri="{28A0092B-C50C-407E-A947-70E740481C1C}">
+                          <a14:useLocalDpi xmlns:a14="http://schemas.microsoft.com/office/drawing/2010/main" val="0"/>
+                        </a:ext>
+                      </a:extLst>
+                    </a:blip>
                     <a:stretch>
                       <a:fillRect/>
                     </a:stretch>
@@ -3538,7 +3481,7 @@
                   <pic:spPr>
                     <a:xfrm>
                       <a:off x="0" y="0"/>
-                      <a:ext cx="6273220" cy="1591650"/>
+                      <a:ext cx="7158990" cy="1395095"/>
                     </a:xfrm>
                     <a:prstGeom prst="rect">
                       <a:avLst/>
@@ -3547,15 +3490,47 @@
                 </pic:pic>
               </a:graphicData>
             </a:graphic>
-          </wp:inline>
+            <wp14:sizeRelH relativeFrom="margin">
+              <wp14:pctWidth>0</wp14:pctWidth>
+            </wp14:sizeRelH>
+            <wp14:sizeRelV relativeFrom="margin">
+              <wp14:pctHeight>0</wp14:pctHeight>
+            </wp14:sizeRelV>
+          </wp:anchor>
         </w:drawing>
       </w:r>
+      <w:r>
+        <w:t>Google form</w:t>
+      </w:r>
+      <w:r>
+        <w:fldChar w:fldCharType="begin"/>
+      </w:r>
+      <w:r>
+        <w:instrText xml:space="preserve"> XE "</w:instrText>
+      </w:r>
+      <w:r>
+        <w:instrText>Google form</w:instrText>
+      </w:r>
+      <w:r>
+        <w:instrText xml:space="preserve">" </w:instrText>
+      </w:r>
+      <w:r>
+        <w:fldChar w:fldCharType="end"/>
+      </w:r>
+      <w:r>
+        <w:t xml:space="preserve"> could help me to show all the user feedback.</w:t>
+      </w:r>
     </w:p>
     <w:p>
       <w:pPr>
         <w:pStyle w:val="Heading1"/>
       </w:pPr>
       <w:bookmarkStart w:id="8" w:name="_Toc65587476"/>
+    </w:p>
+    <w:p>
+      <w:pPr>
+        <w:pStyle w:val="Heading1"/>
+      </w:pPr>
       <w:r>
         <w:t>Task 6</w:t>
       </w:r>
@@ -4964,7 +4939,6 @@
                               <w:spacing w:after="160" w:line="259" w:lineRule="auto"/>
                               <w:ind w:left="0" w:firstLine="0"/>
                             </w:pPr>
-                            <w:proofErr w:type="spellStart"/>
                             <w:r>
                               <w:rPr>
                                 <w:color w:val="808080"/>
@@ -4972,7 +4946,6 @@
                               </w:rPr>
                               <w:t>info@wic</w:t>
                             </w:r>
-                            <w:proofErr w:type="spellEnd"/>
                           </w:p>
                         </w:txbxContent>
                       </wps:txbx>
@@ -5002,7 +4975,6 @@
                               <w:spacing w:after="160" w:line="259" w:lineRule="auto"/>
                               <w:ind w:left="0" w:firstLine="0"/>
                             </w:pPr>
-                            <w:proofErr w:type="gramStart"/>
                             <w:r>
                               <w:rPr>
                                 <w:color w:val="808080"/>
@@ -5010,7 +4982,6 @@
                               </w:rPr>
                               <w:t>.nsw.edu.au</w:t>
                             </w:r>
-                            <w:proofErr w:type="gramEnd"/>
                           </w:p>
                         </w:txbxContent>
                       </wps:txbx>
@@ -5153,17 +5124,8 @@
                                 <w:color w:val="808080"/>
                                 <w:sz w:val="16"/>
                               </w:rPr>
-                              <w:t xml:space="preserve">St., Sydney NSW 2000 </w:t>
+                              <w:t>St., Sydney NSW 2000 Austra</w:t>
                             </w:r>
-                            <w:proofErr w:type="spellStart"/>
-                            <w:r>
-                              <w:rPr>
-                                <w:color w:val="808080"/>
-                                <w:sz w:val="16"/>
-                              </w:rPr>
-                              <w:t>Austra</w:t>
-                            </w:r>
-                            <w:proofErr w:type="spellEnd"/>
                           </w:p>
                         </w:txbxContent>
                       </wps:txbx>
@@ -5193,21 +5155,12 @@
                               <w:spacing w:after="160" w:line="259" w:lineRule="auto"/>
                               <w:ind w:left="0" w:firstLine="0"/>
                             </w:pPr>
-                            <w:proofErr w:type="spellStart"/>
                             <w:r>
                               <w:rPr>
                                 <w:color w:val="808080"/>
                                 <w:sz w:val="16"/>
                               </w:rPr>
-                              <w:t>lia</w:t>
-                            </w:r>
-                            <w:proofErr w:type="spellEnd"/>
-                            <w:r>
-                              <w:rPr>
-                                <w:color w:val="808080"/>
-                                <w:sz w:val="16"/>
-                              </w:rPr>
-                              <w:t xml:space="preserve">   |   </w:t>
+                              <w:t xml:space="preserve">lia   |   </w:t>
                             </w:r>
                           </w:p>
                         </w:txbxContent>
@@ -6855,7 +6808,6 @@
                               <w:spacing w:after="160" w:line="259" w:lineRule="auto"/>
                               <w:ind w:left="0" w:firstLine="0"/>
                             </w:pPr>
-                            <w:proofErr w:type="spellStart"/>
                             <w:r>
                               <w:rPr>
                                 <w:color w:val="808080"/>
@@ -6863,7 +6815,6 @@
                               </w:rPr>
                               <w:t>info@wic</w:t>
                             </w:r>
-                            <w:proofErr w:type="spellEnd"/>
                           </w:p>
                         </w:txbxContent>
                       </wps:txbx>
@@ -6893,7 +6844,6 @@
                               <w:spacing w:after="160" w:line="259" w:lineRule="auto"/>
                               <w:ind w:left="0" w:firstLine="0"/>
                             </w:pPr>
-                            <w:proofErr w:type="gramStart"/>
                             <w:r>
                               <w:rPr>
                                 <w:color w:val="808080"/>
@@ -6901,7 +6851,6 @@
                               </w:rPr>
                               <w:t>.nsw.edu.au</w:t>
                             </w:r>
-                            <w:proofErr w:type="gramEnd"/>
                           </w:p>
                         </w:txbxContent>
                       </wps:txbx>
@@ -7044,17 +6993,8 @@
                                 <w:color w:val="808080"/>
                                 <w:sz w:val="16"/>
                               </w:rPr>
-                              <w:t xml:space="preserve">St., Sydney NSW 2000 </w:t>
+                              <w:t>St., Sydney NSW 2000 Austra</w:t>
                             </w:r>
-                            <w:proofErr w:type="spellStart"/>
-                            <w:r>
-                              <w:rPr>
-                                <w:color w:val="808080"/>
-                                <w:sz w:val="16"/>
-                              </w:rPr>
-                              <w:t>Austra</w:t>
-                            </w:r>
-                            <w:proofErr w:type="spellEnd"/>
                           </w:p>
                         </w:txbxContent>
                       </wps:txbx>
@@ -7084,21 +7024,12 @@
                               <w:spacing w:after="160" w:line="259" w:lineRule="auto"/>
                               <w:ind w:left="0" w:firstLine="0"/>
                             </w:pPr>
-                            <w:proofErr w:type="spellStart"/>
                             <w:r>
                               <w:rPr>
                                 <w:color w:val="808080"/>
                                 <w:sz w:val="16"/>
                               </w:rPr>
-                              <w:t>lia</w:t>
-                            </w:r>
-                            <w:proofErr w:type="spellEnd"/>
-                            <w:r>
-                              <w:rPr>
-                                <w:color w:val="808080"/>
-                                <w:sz w:val="16"/>
-                              </w:rPr>
-                              <w:t xml:space="preserve">   |   </w:t>
+                              <w:t xml:space="preserve">lia   |   </w:t>
                             </w:r>
                           </w:p>
                         </w:txbxContent>

--- a/download/18268 User Experience - Assessment.docx
+++ b/download/18268 User Experience - Assessment.docx
@@ -172,7 +172,21 @@
                                         <w:rPr>
                                           <w:color w:val="FFFFFF" w:themeColor="background1"/>
                                         </w:rPr>
-                                        <w:t xml:space="preserve"> NAME:  </w:t>
+                                        <w:t xml:space="preserve"> </w:t>
+                                      </w:r>
+                                      <w:proofErr w:type="gramStart"/>
+                                      <w:r>
+                                        <w:rPr>
+                                          <w:color w:val="FFFFFF" w:themeColor="background1"/>
+                                        </w:rPr>
+                                        <w:t>NAME</w:t>
+                                      </w:r>
+                                      <w:proofErr w:type="gramEnd"/>
+                                      <w:r>
+                                        <w:rPr>
+                                          <w:color w:val="FFFFFF" w:themeColor="background1"/>
+                                        </w:rPr>
+                                        <w:t xml:space="preserve">:  </w:t>
                                       </w:r>
                                       <w:r>
                                         <w:rPr>
@@ -1915,7 +1929,15 @@
         <w:fldChar w:fldCharType="end"/>
       </w:r>
       <w:r>
-        <w:t xml:space="preserve"> inception was a childhood outdoor adventure amongst grandma's many fruit trees including the big-leafed and lofty liberica coffee. The cherries’ hues of red, the otherworldly complexion of the green beans, and the aroma of the roast are to be recalled much later through an espresso machine, a grinder, a modified popcorn machine and an insatiable desire to make better coffee. </w:t>
+        <w:t xml:space="preserve"> inception was a childhood outdoor adventure amongst grandma's many fruit trees including the big-leafed and lofty </w:t>
+      </w:r>
+      <w:proofErr w:type="spellStart"/>
+      <w:r>
+        <w:t>liberica</w:t>
+      </w:r>
+      <w:proofErr w:type="spellEnd"/>
+      <w:r>
+        <w:t xml:space="preserve"> coffee. The cherries’ hues of red, the otherworldly complexion of the green beans, and the aroma of the roast are to be recalled much later through an espresso machine, a grinder, a modified popcorn machine and an insatiable desire to make better coffee. </w:t>
       </w:r>
     </w:p>
     <w:p>
@@ -1969,7 +1991,15 @@
         <w:ind w:left="-4"/>
       </w:pPr>
       <w:r>
-        <w:t>The café is use to opened and served customer on the premises. During the Covid-19 pandemic, customers behaviour has been changed, sale record indicates that 60% sale dropping due to the restriction and social distancing regulation</w:t>
+        <w:t xml:space="preserve">The café is </w:t>
+      </w:r>
+      <w:proofErr w:type="gramStart"/>
+      <w:r>
+        <w:t>use</w:t>
+      </w:r>
+      <w:proofErr w:type="gramEnd"/>
+      <w:r>
+        <w:t xml:space="preserve"> to opened and served customer on the premises. During the Covid-19 pandemic, customers behaviour has been changed, sale record indicates that 60% sale dropping due to the restriction and social distancing regulation</w:t>
       </w:r>
       <w:r>
         <w:fldChar w:fldCharType="begin"/>
@@ -2764,6 +2794,9 @@
         <w:pStyle w:val="Heading1"/>
       </w:pPr>
       <w:r>
+        <w:rPr>
+          <w:noProof/>
+        </w:rPr>
         <w:drawing>
           <wp:inline distT="0" distB="0" distL="0" distR="0" wp14:anchorId="19557B08" wp14:editId="156A243B">
             <wp:extent cx="5716270" cy="3349625"/>
@@ -2832,7 +2865,17 @@
         <w:spacing w:after="91"/>
       </w:pPr>
       <w:r>
-        <w:t>Local people</w:t>
+        <w:t>Students</w:t>
+      </w:r>
+    </w:p>
+    <w:p>
+      <w:pPr>
+        <w:pStyle w:val="ListParagraph"/>
+        <w:spacing w:after="91"/>
+        <w:ind w:left="706" w:firstLine="0"/>
+      </w:pPr>
+      <w:r>
+        <w:t>Students who are looking for a comfortable and inviting atmosphere to study or hang out with friends. They may prefer affordable drink options and free Wi-Fi to stay connected while studying. The coffee shop can offer a variety of drink options to cater to different tastes and preferences.</w:t>
       </w:r>
     </w:p>
     <w:p>
@@ -2845,7 +2888,17 @@
         <w:spacing w:after="91"/>
       </w:pPr>
       <w:r>
-        <w:t>Office staff near the location</w:t>
+        <w:t>WORKING PROFESSIONALS</w:t>
+      </w:r>
+    </w:p>
+    <w:p>
+      <w:pPr>
+        <w:pStyle w:val="ListParagraph"/>
+        <w:spacing w:after="91"/>
+        <w:ind w:left="706" w:firstLine="0"/>
+      </w:pPr>
+      <w:r>
+        <w:t>Working professionals who are in a hurry and looking for a quick caffeine fix to start their day. They value efficiency and convenience, so the coffee shop should offer fast service and easy-to-carry coffee cups. They may also appreciate healthy drink options and snacks to maintain their energy levels throughout the day.</w:t>
       </w:r>
     </w:p>
     <w:p>
@@ -2863,11 +2916,12 @@
     </w:p>
     <w:p>
       <w:pPr>
+        <w:pStyle w:val="ListParagraph"/>
         <w:spacing w:after="91"/>
-        <w:ind w:left="346" w:firstLine="0"/>
-      </w:pPr>
-      <w:r>
-        <w:t>Any people come to joy our nice coffee or good food.  Could be assess any time online.</w:t>
+        <w:ind w:left="706" w:firstLine="0"/>
+      </w:pPr>
+      <w:r>
+        <w:t>Tourists who are exploring the local area and looking for a place to relax and enjoy a cup of coffee. They may be interested in trying out local specialty coffee drinks and pastries. The coffee shop can also offer information about the local area and tourist attractions to enhance their experience. The ambiance and decor of the coffee shop can be designed to reflect the local culture and traditions to appeal to tourists.</w:t>
       </w:r>
     </w:p>
     <w:p>
@@ -2896,21 +2950,29 @@
         <w:spacing w:after="91"/>
         <w:ind w:left="346" w:firstLine="0"/>
       </w:pPr>
-    </w:p>
-    <w:p>
-      <w:pPr>
-        <w:spacing w:after="91"/>
-        <w:ind w:left="346" w:firstLine="0"/>
-      </w:pPr>
-      <w:r>
-        <w:rPr>
-          <w:noProof/>
-        </w:rPr>
+      <w:r>
+        <w:lastRenderedPageBreak/>
         <w:drawing>
-          <wp:inline distT="0" distB="0" distL="0" distR="0" wp14:anchorId="2A2A672C" wp14:editId="6A0E2891">
-            <wp:extent cx="5716270" cy="2148840"/>
-            <wp:effectExtent l="0" t="0" r="0" b="3810"/>
-            <wp:docPr id="6" name="Picture 6" descr="Graphical user interface, website&#10;&#10;Description automatically generated"/>
+          <wp:anchor distT="0" distB="0" distL="114300" distR="114300" simplePos="0" relativeHeight="251672576" behindDoc="0" locked="0" layoutInCell="1" allowOverlap="1" wp14:anchorId="6EE693E1" wp14:editId="2EA0E850">
+            <wp:simplePos x="0" y="0"/>
+            <wp:positionH relativeFrom="column">
+              <wp:posOffset>-441960</wp:posOffset>
+            </wp:positionH>
+            <wp:positionV relativeFrom="paragraph">
+              <wp:posOffset>161290</wp:posOffset>
+            </wp:positionV>
+            <wp:extent cx="6546850" cy="2233930"/>
+            <wp:effectExtent l="0" t="0" r="6350" b="0"/>
+            <wp:wrapThrough wrapText="bothSides">
+              <wp:wrapPolygon edited="0">
+                <wp:start x="0" y="0"/>
+                <wp:lineTo x="0" y="21367"/>
+                <wp:lineTo x="21558" y="21367"/>
+                <wp:lineTo x="21558" y="0"/>
+                <wp:lineTo x="0" y="0"/>
+              </wp:wrapPolygon>
+            </wp:wrapThrough>
+            <wp:docPr id="5" name="Picture 5" descr="Timeline&#10;&#10;Description automatically generated"/>
             <wp:cNvGraphicFramePr>
               <a:graphicFrameLocks xmlns:a="http://schemas.openxmlformats.org/drawingml/2006/main" noChangeAspect="1"/>
             </wp:cNvGraphicFramePr>
@@ -2918,11 +2980,17 @@
               <a:graphicData uri="http://schemas.openxmlformats.org/drawingml/2006/picture">
                 <pic:pic xmlns:pic="http://schemas.openxmlformats.org/drawingml/2006/picture">
                   <pic:nvPicPr>
-                    <pic:cNvPr id="6" name="Picture 6" descr="Graphical user interface, website&#10;&#10;Description automatically generated"/>
+                    <pic:cNvPr id="5" name="Picture 5" descr="Timeline&#10;&#10;Description automatically generated"/>
                     <pic:cNvPicPr/>
                   </pic:nvPicPr>
                   <pic:blipFill>
-                    <a:blip r:embed="rId12"/>
+                    <a:blip r:embed="rId12">
+                      <a:extLst>
+                        <a:ext uri="{28A0092B-C50C-407E-A947-70E740481C1C}">
+                          <a14:useLocalDpi xmlns:a14="http://schemas.microsoft.com/office/drawing/2010/main" val="0"/>
+                        </a:ext>
+                      </a:extLst>
+                    </a:blip>
                     <a:stretch>
                       <a:fillRect/>
                     </a:stretch>
@@ -2930,7 +2998,7 @@
                   <pic:spPr>
                     <a:xfrm>
                       <a:off x="0" y="0"/>
-                      <a:ext cx="5716270" cy="2148840"/>
+                      <a:ext cx="6546850" cy="2233930"/>
                     </a:xfrm>
                     <a:prstGeom prst="rect">
                       <a:avLst/>
@@ -2939,41 +3007,29 @@
                 </pic:pic>
               </a:graphicData>
             </a:graphic>
-          </wp:inline>
+          </wp:anchor>
         </w:drawing>
       </w:r>
     </w:p>
     <w:p>
       <w:pPr>
-        <w:pStyle w:val="Heading1"/>
-      </w:pPr>
-      <w:bookmarkStart w:id="5" w:name="_Toc65587472"/>
-      <w:r>
-        <w:rPr>
-          <w:noProof/>
-        </w:rPr>
-        <w:lastRenderedPageBreak/>
+        <w:spacing w:after="91"/>
+        <w:ind w:left="346" w:firstLine="0"/>
+      </w:pPr>
+      <w:r>
         <w:drawing>
-          <wp:anchor distT="0" distB="0" distL="114300" distR="114300" simplePos="0" relativeHeight="251668480" behindDoc="0" locked="0" layoutInCell="1" allowOverlap="1" wp14:anchorId="79ADA5F3" wp14:editId="15708B20">
+          <wp:anchor distT="0" distB="0" distL="114300" distR="114300" simplePos="0" relativeHeight="251673600" behindDoc="0" locked="0" layoutInCell="1" allowOverlap="1" wp14:anchorId="17DC2216" wp14:editId="4DE4EE49">
             <wp:simplePos x="0" y="0"/>
             <wp:positionH relativeFrom="margin">
-              <wp:posOffset>2458720</wp:posOffset>
+              <wp:posOffset>2622430</wp:posOffset>
             </wp:positionH>
             <wp:positionV relativeFrom="paragraph">
-              <wp:posOffset>11430</wp:posOffset>
+              <wp:posOffset>2401186</wp:posOffset>
             </wp:positionV>
-            <wp:extent cx="4142105" cy="2535555"/>
+            <wp:extent cx="3684270" cy="3088005"/>
             <wp:effectExtent l="0" t="0" r="0" b="0"/>
-            <wp:wrapThrough wrapText="bothSides">
-              <wp:wrapPolygon edited="0">
-                <wp:start x="0" y="0"/>
-                <wp:lineTo x="0" y="21421"/>
-                <wp:lineTo x="21458" y="21421"/>
-                <wp:lineTo x="21458" y="0"/>
-                <wp:lineTo x="0" y="0"/>
-              </wp:wrapPolygon>
-            </wp:wrapThrough>
-            <wp:docPr id="7" name="Picture 7" descr="Table&#10;&#10;Description automatically generated"/>
+            <wp:wrapSquare wrapText="bothSides"/>
+            <wp:docPr id="10" name="Picture 10" descr="Graphical user interface, text, application, email&#10;&#10;Description automatically generated"/>
             <wp:cNvGraphicFramePr>
               <a:graphicFrameLocks xmlns:a="http://schemas.openxmlformats.org/drawingml/2006/main" noChangeAspect="1"/>
             </wp:cNvGraphicFramePr>
@@ -2981,7 +3037,7 @@
               <a:graphicData uri="http://schemas.openxmlformats.org/drawingml/2006/picture">
                 <pic:pic xmlns:pic="http://schemas.openxmlformats.org/drawingml/2006/picture">
                   <pic:nvPicPr>
-                    <pic:cNvPr id="7" name="Picture 7" descr="Table&#10;&#10;Description automatically generated"/>
+                    <pic:cNvPr id="10" name="Picture 10" descr="Graphical user interface, text, application, email&#10;&#10;Description automatically generated"/>
                     <pic:cNvPicPr/>
                   </pic:nvPicPr>
                   <pic:blipFill>
@@ -2999,7 +3055,7 @@
                   <pic:spPr>
                     <a:xfrm>
                       <a:off x="0" y="0"/>
-                      <a:ext cx="4142105" cy="2535555"/>
+                      <a:ext cx="3684270" cy="3088005"/>
                     </a:xfrm>
                     <a:prstGeom prst="rect">
                       <a:avLst/>
@@ -3017,6 +3073,12 @@
           </wp:anchor>
         </w:drawing>
       </w:r>
+    </w:p>
+    <w:p>
+      <w:pPr>
+        <w:pStyle w:val="Heading1"/>
+      </w:pPr>
+      <w:bookmarkStart w:id="5" w:name="_Toc65587472"/>
       <w:r>
         <w:t>Task 3</w:t>
       </w:r>
@@ -3052,7 +3114,15 @@
         <w:fldChar w:fldCharType="end"/>
       </w:r>
       <w:r>
-        <w:t xml:space="preserve"> wireframe and present to trainer. The wireframe has to illustrate all pages for the café website. Website specification as following: </w:t>
+        <w:t xml:space="preserve"> wireframe and present to trainer. The wireframe </w:t>
+      </w:r>
+      <w:proofErr w:type="gramStart"/>
+      <w:r>
+        <w:t>has to</w:t>
+      </w:r>
+      <w:proofErr w:type="gramEnd"/>
+      <w:r>
+        <w:t xml:space="preserve"> illustrate all pages for the café website. Website specification as following: </w:t>
       </w:r>
       <w:r>
         <w:rPr>
@@ -3102,7 +3172,10 @@
         <w:ind w:hanging="360"/>
       </w:pPr>
       <w:r>
-        <w:t xml:space="preserve">Product </w:t>
+        <w:t>Product</w:t>
+      </w:r>
+      <w:r>
+        <w:t>/Menu</w:t>
       </w:r>
     </w:p>
     <w:p>
@@ -3114,8 +3187,26 @@
         <w:ind w:hanging="360"/>
       </w:pPr>
       <w:r>
-        <w:t xml:space="preserve">Contact us </w:t>
-      </w:r>
+        <w:t xml:space="preserve">Contact </w:t>
+      </w:r>
+      <w:proofErr w:type="gramStart"/>
+      <w:r>
+        <w:t>us</w:t>
+      </w:r>
+      <w:proofErr w:type="gramEnd"/>
+      <w:r>
+        <w:t xml:space="preserve"> </w:t>
+      </w:r>
+    </w:p>
+    <w:p>
+      <w:pPr>
+        <w:ind w:left="2161" w:firstLine="0"/>
+      </w:pPr>
+    </w:p>
+    <w:p>
+      <w:pPr>
+        <w:ind w:left="2161" w:firstLine="0"/>
+      </w:pPr>
     </w:p>
     <w:p>
       <w:pPr>
@@ -3202,7 +3293,15 @@
         <w:ind w:left="371"/>
       </w:pPr>
       <w:r>
-        <w:t>I help my friend to make decision: open video shop or not.  So I design feedback form.</w:t>
+        <w:t xml:space="preserve">I help my friend to make decision: open video shop or not.  </w:t>
+      </w:r>
+      <w:proofErr w:type="gramStart"/>
+      <w:r>
+        <w:t>So</w:t>
+      </w:r>
+      <w:proofErr w:type="gramEnd"/>
+      <w:r>
+        <w:t xml:space="preserve"> I design feedback form.</w:t>
       </w:r>
     </w:p>
     <w:p>
@@ -3212,23 +3311,31 @@
       <w:r>
         <w:t xml:space="preserve">It could be access from: </w:t>
       </w:r>
+    </w:p>
+    <w:p>
+      <w:pPr>
+        <w:ind w:left="371"/>
+      </w:pPr>
+    </w:p>
+    <w:p>
+      <w:pPr>
+        <w:ind w:left="371"/>
+        <w:rPr>
+          <w:sz w:val="16"/>
+          <w:szCs w:val="16"/>
+        </w:rPr>
+      </w:pPr>
       <w:hyperlink r:id="rId15" w:history="1">
         <w:r>
           <w:rPr>
             <w:rStyle w:val="Hyperlink"/>
           </w:rPr>
-          <w:t>https://docs.google.com/forms/d/e/1FAIpQLSccE14kghq9FFHNJvmQy55ac2vKl4xb5rzWmmlieJpFT2DsQw/viewform</w:t>
+          <w:t>https://form.jotform.com/230648043017853</w:t>
         </w:r>
       </w:hyperlink>
-    </w:p>
-    <w:p>
-      <w:pPr>
-        <w:ind w:left="371"/>
-        <w:rPr>
-          <w:sz w:val="16"/>
-          <w:szCs w:val="16"/>
-        </w:rPr>
-      </w:pPr>
+      <w:r>
+        <w:t xml:space="preserve"> </w:t>
+      </w:r>
     </w:p>
     <w:p>
       <w:pPr>
@@ -3238,7 +3345,6 @@
         <w:rPr>
           <w:noProof/>
         </w:rPr>
-        <w:lastRenderedPageBreak/>
         <w:drawing>
           <wp:anchor distT="0" distB="0" distL="114300" distR="114300" simplePos="0" relativeHeight="251671552" behindDoc="0" locked="0" layoutInCell="1" allowOverlap="1" wp14:anchorId="1634A3B0" wp14:editId="159E51B0">
             <wp:simplePos x="0" y="0"/>
@@ -3574,7 +3680,11 @@
         <w:ind w:left="1080"/>
       </w:pPr>
       <w:r>
-        <w:t>Overall, the user experiences from the "WIC Coffee" website were excellent with most users finding the website easy to navigate, the content providing the necessary information, and the website design appearing aesthetically pleasing. All users would recommend the website to others.</w:t>
+        <w:t xml:space="preserve">Overall, the user experiences from the "WIC Coffee" website were excellent with most users finding the website easy to navigate, the content providing the necessary information, and the </w:t>
+      </w:r>
+      <w:r>
+        <w:lastRenderedPageBreak/>
+        <w:t>website design appearing aesthetically pleasing. All users would recommend the website to others.</w:t>
       </w:r>
     </w:p>
     <w:p>
@@ -3612,11 +3722,7 @@
         <w:ind w:left="1080"/>
       </w:pPr>
       <w:r>
-        <w:t xml:space="preserve">The abnormal value found in the test results was a "Fair" rating. The user may have been dissatisfied with the website's navigation, content, and/or design, or they may have encountered an issue that prevented them from enjoying the website. It's possible that the user's device or </w:t>
-      </w:r>
-      <w:r>
-        <w:lastRenderedPageBreak/>
-        <w:t>browser was not compatible with the website, or that the website was experiencing technical difficulties at the time.</w:t>
+        <w:t>The abnormal value found in the test results was a "Fair" rating. The user may have been dissatisfied with the website's navigation, content, and/or design, or they may have encountered an issue that prevented them from enjoying the website. It's possible that the user's device or browser was not compatible with the website, or that the website was experiencing technical difficulties at the time.</w:t>
       </w:r>
     </w:p>
     <w:p>
@@ -3713,6 +3819,7 @@
         <w:rPr>
           <w:noProof/>
         </w:rPr>
+        <w:lastRenderedPageBreak/>
         <w:drawing>
           <wp:inline distT="0" distB="0" distL="0" distR="0" wp14:anchorId="684EDF45" wp14:editId="180A7D24">
             <wp:extent cx="5089830" cy="5098211"/>
@@ -3772,7 +3879,6 @@
         <w:ind w:right="292" w:hanging="360"/>
       </w:pPr>
       <w:r>
-        <w:lastRenderedPageBreak/>
         <w:t xml:space="preserve">Develop QA checklist and completed the test. </w:t>
       </w:r>
     </w:p>
@@ -3800,6 +3906,7 @@
         <w:rPr>
           <w:noProof/>
         </w:rPr>
+        <w:lastRenderedPageBreak/>
         <w:drawing>
           <wp:anchor distT="0" distB="0" distL="114300" distR="114300" simplePos="0" relativeHeight="251667456" behindDoc="0" locked="0" layoutInCell="1" allowOverlap="1" wp14:anchorId="23BB4E7B" wp14:editId="02D50A7C">
             <wp:simplePos x="0" y="0"/>
@@ -4939,6 +5046,7 @@
                               <w:spacing w:after="160" w:line="259" w:lineRule="auto"/>
                               <w:ind w:left="0" w:firstLine="0"/>
                             </w:pPr>
+                            <w:proofErr w:type="spellStart"/>
                             <w:r>
                               <w:rPr>
                                 <w:color w:val="808080"/>
@@ -4946,6 +5054,7 @@
                               </w:rPr>
                               <w:t>info@wic</w:t>
                             </w:r>
+                            <w:proofErr w:type="spellEnd"/>
                           </w:p>
                         </w:txbxContent>
                       </wps:txbx>
@@ -4975,6 +5084,7 @@
                               <w:spacing w:after="160" w:line="259" w:lineRule="auto"/>
                               <w:ind w:left="0" w:firstLine="0"/>
                             </w:pPr>
+                            <w:proofErr w:type="gramStart"/>
                             <w:r>
                               <w:rPr>
                                 <w:color w:val="808080"/>
@@ -4982,6 +5092,7 @@
                               </w:rPr>
                               <w:t>.nsw.edu.au</w:t>
                             </w:r>
+                            <w:proofErr w:type="gramEnd"/>
                           </w:p>
                         </w:txbxContent>
                       </wps:txbx>
@@ -5124,8 +5235,17 @@
                                 <w:color w:val="808080"/>
                                 <w:sz w:val="16"/>
                               </w:rPr>
-                              <w:t>St., Sydney NSW 2000 Austra</w:t>
+                              <w:t xml:space="preserve">St., Sydney NSW 2000 </w:t>
                             </w:r>
+                            <w:proofErr w:type="spellStart"/>
+                            <w:r>
+                              <w:rPr>
+                                <w:color w:val="808080"/>
+                                <w:sz w:val="16"/>
+                              </w:rPr>
+                              <w:t>Austra</w:t>
+                            </w:r>
+                            <w:proofErr w:type="spellEnd"/>
                           </w:p>
                         </w:txbxContent>
                       </wps:txbx>
@@ -5155,12 +5275,21 @@
                               <w:spacing w:after="160" w:line="259" w:lineRule="auto"/>
                               <w:ind w:left="0" w:firstLine="0"/>
                             </w:pPr>
+                            <w:proofErr w:type="spellStart"/>
                             <w:r>
                               <w:rPr>
                                 <w:color w:val="808080"/>
                                 <w:sz w:val="16"/>
                               </w:rPr>
-                              <w:t xml:space="preserve">lia   |   </w:t>
+                              <w:t>lia</w:t>
+                            </w:r>
+                            <w:proofErr w:type="spellEnd"/>
+                            <w:r>
+                              <w:rPr>
+                                <w:color w:val="808080"/>
+                                <w:sz w:val="16"/>
+                              </w:rPr>
+                              <w:t xml:space="preserve">   |   </w:t>
                             </w:r>
                           </w:p>
                         </w:txbxContent>
@@ -6808,6 +6937,7 @@
                               <w:spacing w:after="160" w:line="259" w:lineRule="auto"/>
                               <w:ind w:left="0" w:firstLine="0"/>
                             </w:pPr>
+                            <w:proofErr w:type="spellStart"/>
                             <w:r>
                               <w:rPr>
                                 <w:color w:val="808080"/>
@@ -6815,6 +6945,7 @@
                               </w:rPr>
                               <w:t>info@wic</w:t>
                             </w:r>
+                            <w:proofErr w:type="spellEnd"/>
                           </w:p>
                         </w:txbxContent>
                       </wps:txbx>
@@ -6844,6 +6975,7 @@
                               <w:spacing w:after="160" w:line="259" w:lineRule="auto"/>
                               <w:ind w:left="0" w:firstLine="0"/>
                             </w:pPr>
+                            <w:proofErr w:type="gramStart"/>
                             <w:r>
                               <w:rPr>
                                 <w:color w:val="808080"/>
@@ -6851,6 +6983,7 @@
                               </w:rPr>
                               <w:t>.nsw.edu.au</w:t>
                             </w:r>
+                            <w:proofErr w:type="gramEnd"/>
                           </w:p>
                         </w:txbxContent>
                       </wps:txbx>
@@ -6993,8 +7126,17 @@
                                 <w:color w:val="808080"/>
                                 <w:sz w:val="16"/>
                               </w:rPr>
-                              <w:t>St., Sydney NSW 2000 Austra</w:t>
+                              <w:t xml:space="preserve">St., Sydney NSW 2000 </w:t>
                             </w:r>
+                            <w:proofErr w:type="spellStart"/>
+                            <w:r>
+                              <w:rPr>
+                                <w:color w:val="808080"/>
+                                <w:sz w:val="16"/>
+                              </w:rPr>
+                              <w:t>Austra</w:t>
+                            </w:r>
+                            <w:proofErr w:type="spellEnd"/>
                           </w:p>
                         </w:txbxContent>
                       </wps:txbx>
@@ -7024,12 +7166,21 @@
                               <w:spacing w:after="160" w:line="259" w:lineRule="auto"/>
                               <w:ind w:left="0" w:firstLine="0"/>
                             </w:pPr>
+                            <w:proofErr w:type="spellStart"/>
                             <w:r>
                               <w:rPr>
                                 <w:color w:val="808080"/>
                                 <w:sz w:val="16"/>
                               </w:rPr>
-                              <w:t xml:space="preserve">lia   |   </w:t>
+                              <w:t>lia</w:t>
+                            </w:r>
+                            <w:proofErr w:type="spellEnd"/>
+                            <w:r>
+                              <w:rPr>
+                                <w:color w:val="808080"/>
+                                <w:sz w:val="16"/>
+                              </w:rPr>
+                              <w:t xml:space="preserve">   |   </w:t>
                             </w:r>
                           </w:p>
                         </w:txbxContent>
@@ -10595,7 +10746,6 @@
   <w:style w:type="character" w:default="1" w:styleId="DefaultParagraphFont">
     <w:name w:val="Default Paragraph Font"/>
     <w:uiPriority w:val="1"/>
-    <w:semiHidden/>
     <w:unhideWhenUsed/>
   </w:style>
   <w:style w:type="table" w:default="1" w:styleId="TableNormal">
